--- a/docs/ICs_CarrerFlow_v1.2.docx
+++ b/docs/ICs_CarrerFlow_v1.2.docx
@@ -19,8 +19,36 @@
           <w:color w:val="000000" w:themeColor="text1"/>
           <w:lang w:val="pt-BR"/>
         </w:rPr>
-        <w:t>Inventário de Itens de Configuração  - CarrerFlow</w:t>
+        <w:t xml:space="preserve">Inventário de Itens de </w:t>
       </w:r>
+      <w:proofErr w:type="gramStart"/>
+      <w:r>
+        <w:rPr>
+          <w:rFonts w:ascii="Times New Roman" w:hAnsi="Times New Roman" w:cs="Times New Roman"/>
+          <w:color w:val="000000" w:themeColor="text1"/>
+          <w:lang w:val="pt-BR"/>
+        </w:rPr>
+        <w:t>Configuração  -</w:t>
+      </w:r>
+      <w:proofErr w:type="gramEnd"/>
+      <w:r>
+        <w:rPr>
+          <w:rFonts w:ascii="Times New Roman" w:hAnsi="Times New Roman" w:cs="Times New Roman"/>
+          <w:color w:val="000000" w:themeColor="text1"/>
+          <w:lang w:val="pt-BR"/>
+        </w:rPr>
+        <w:t xml:space="preserve"> </w:t>
+      </w:r>
+      <w:proofErr w:type="spellStart"/>
+      <w:r>
+        <w:rPr>
+          <w:rFonts w:ascii="Times New Roman" w:hAnsi="Times New Roman" w:cs="Times New Roman"/>
+          <w:color w:val="000000" w:themeColor="text1"/>
+          <w:lang w:val="pt-BR"/>
+        </w:rPr>
+        <w:t>CarrerFlow</w:t>
+      </w:r>
+      <w:proofErr w:type="spellEnd"/>
     </w:p>
     <w:p>
       <w:pPr>
@@ -70,8 +98,18 @@
           <w:bCs/>
           <w:lang w:val="pt-BR"/>
         </w:rPr>
-        <w:t xml:space="preserve"> – CareerFlow</w:t>
+        <w:t xml:space="preserve"> – </w:t>
       </w:r>
+      <w:proofErr w:type="spellStart"/>
+      <w:r>
+        <w:rPr>
+          <w:rFonts w:ascii="Times New Roman" w:eastAsia="Times New Roman" w:hAnsi="Times New Roman" w:cs="Times New Roman"/>
+          <w:bCs/>
+          <w:lang w:val="pt-BR"/>
+        </w:rPr>
+        <w:t>CareerFlow</w:t>
+      </w:r>
+      <w:proofErr w:type="spellEnd"/>
     </w:p>
     <w:p>
       <w:pPr>
@@ -216,7 +254,43 @@
           <w:bCs/>
           <w:lang w:val="pt-BR"/>
         </w:rPr>
-        <w:t xml:space="preserve"> Product Owner, Scrum Master</w:t>
+        <w:t xml:space="preserve"> </w:t>
+      </w:r>
+      <w:proofErr w:type="spellStart"/>
+      <w:r>
+        <w:rPr>
+          <w:rFonts w:ascii="Times New Roman" w:eastAsia="Times New Roman" w:hAnsi="Times New Roman" w:cs="Times New Roman"/>
+          <w:bCs/>
+          <w:lang w:val="pt-BR"/>
+        </w:rPr>
+        <w:t>Product</w:t>
+      </w:r>
+      <w:proofErr w:type="spellEnd"/>
+      <w:r>
+        <w:rPr>
+          <w:rFonts w:ascii="Times New Roman" w:eastAsia="Times New Roman" w:hAnsi="Times New Roman" w:cs="Times New Roman"/>
+          <w:bCs/>
+          <w:lang w:val="pt-BR"/>
+        </w:rPr>
+        <w:t xml:space="preserve"> </w:t>
+      </w:r>
+      <w:proofErr w:type="spellStart"/>
+      <w:r>
+        <w:rPr>
+          <w:rFonts w:ascii="Times New Roman" w:eastAsia="Times New Roman" w:hAnsi="Times New Roman" w:cs="Times New Roman"/>
+          <w:bCs/>
+          <w:lang w:val="pt-BR"/>
+        </w:rPr>
+        <w:t>Owner</w:t>
+      </w:r>
+      <w:proofErr w:type="spellEnd"/>
+      <w:r>
+        <w:rPr>
+          <w:rFonts w:ascii="Times New Roman" w:eastAsia="Times New Roman" w:hAnsi="Times New Roman" w:cs="Times New Roman"/>
+          <w:bCs/>
+          <w:lang w:val="pt-BR"/>
+        </w:rPr>
+        <w:t>, Scrum Master</w:t>
       </w:r>
     </w:p>
     <w:p>
@@ -242,7 +316,25 @@
           <w:bCs/>
           <w:lang w:val="pt-BR"/>
         </w:rPr>
-        <w:t xml:space="preserve"> /Docs/</w:t>
+        <w:t xml:space="preserve"> /</w:t>
+      </w:r>
+      <w:proofErr w:type="spellStart"/>
+      <w:r>
+        <w:rPr>
+          <w:rFonts w:ascii="Times New Roman" w:eastAsia="Times New Roman" w:hAnsi="Times New Roman" w:cs="Times New Roman"/>
+          <w:bCs/>
+          <w:lang w:val="pt-BR"/>
+        </w:rPr>
+        <w:t>Docs</w:t>
+      </w:r>
+      <w:proofErr w:type="spellEnd"/>
+      <w:r>
+        <w:rPr>
+          <w:rFonts w:ascii="Times New Roman" w:eastAsia="Times New Roman" w:hAnsi="Times New Roman" w:cs="Times New Roman"/>
+          <w:bCs/>
+          <w:lang w:val="pt-BR"/>
+        </w:rPr>
+        <w:t>/</w:t>
       </w:r>
       <w:r>
         <w:rPr>
@@ -298,7 +390,43 @@
           <w:color w:val="000000" w:themeColor="text1"/>
           <w:lang w:val="pt-BR"/>
         </w:rPr>
-        <w:t>Este documento tem como finalidade registrar e controlar todos os Itens de Configuração (ICs) do projeto CarrerFlow, assegurando rastreabilidade, controle de versão e manutenção conforme práticas de Gerência de Configuração.</w:t>
+        <w:t>Este documento tem como finalidade registrar e controlar todos os Itens de Configuração (</w:t>
+      </w:r>
+      <w:proofErr w:type="spellStart"/>
+      <w:r>
+        <w:rPr>
+          <w:rFonts w:ascii="Times New Roman" w:hAnsi="Times New Roman" w:cs="Times New Roman"/>
+          <w:color w:val="000000" w:themeColor="text1"/>
+          <w:lang w:val="pt-BR"/>
+        </w:rPr>
+        <w:t>ICs</w:t>
+      </w:r>
+      <w:proofErr w:type="spellEnd"/>
+      <w:r>
+        <w:rPr>
+          <w:rFonts w:ascii="Times New Roman" w:hAnsi="Times New Roman" w:cs="Times New Roman"/>
+          <w:color w:val="000000" w:themeColor="text1"/>
+          <w:lang w:val="pt-BR"/>
+        </w:rPr>
+        <w:t xml:space="preserve">) do projeto </w:t>
+      </w:r>
+      <w:proofErr w:type="spellStart"/>
+      <w:r>
+        <w:rPr>
+          <w:rFonts w:ascii="Times New Roman" w:hAnsi="Times New Roman" w:cs="Times New Roman"/>
+          <w:color w:val="000000" w:themeColor="text1"/>
+          <w:lang w:val="pt-BR"/>
+        </w:rPr>
+        <w:t>CarrerFlow</w:t>
+      </w:r>
+      <w:proofErr w:type="spellEnd"/>
+      <w:r>
+        <w:rPr>
+          <w:rFonts w:ascii="Times New Roman" w:hAnsi="Times New Roman" w:cs="Times New Roman"/>
+          <w:color w:val="000000" w:themeColor="text1"/>
+          <w:lang w:val="pt-BR"/>
+        </w:rPr>
+        <w:t>, assegurando rastreabilidade, controle de versão e manutenção conforme práticas de Gerência de Configuração.</w:t>
       </w:r>
     </w:p>
     <w:p>
@@ -411,7 +539,7 @@
       <w:tr>
         <w:tc>
           <w:tcPr>
-            <w:tcW w:w="769" w:type="dxa"/>
+            <w:tcW w:w="734" w:type="dxa"/>
           </w:tcPr>
           <w:p>
             <w:pPr>
@@ -438,7 +566,7 @@
         </w:tc>
         <w:tc>
           <w:tcPr>
-            <w:tcW w:w="1563" w:type="dxa"/>
+            <w:tcW w:w="1709" w:type="dxa"/>
           </w:tcPr>
           <w:p>
             <w:pPr>
@@ -465,7 +593,7 @@
         </w:tc>
         <w:tc>
           <w:tcPr>
-            <w:tcW w:w="1225" w:type="dxa"/>
+            <w:tcW w:w="1162" w:type="dxa"/>
           </w:tcPr>
           <w:p>
             <w:pPr>
@@ -492,7 +620,7 @@
         </w:tc>
         <w:tc>
           <w:tcPr>
-            <w:tcW w:w="3281" w:type="dxa"/>
+            <w:tcW w:w="3346" w:type="dxa"/>
           </w:tcPr>
           <w:p>
             <w:pPr>
@@ -519,7 +647,7 @@
         </w:tc>
         <w:tc>
           <w:tcPr>
-            <w:tcW w:w="1358" w:type="dxa"/>
+            <w:tcW w:w="1286" w:type="dxa"/>
           </w:tcPr>
           <w:p>
             <w:pPr>
@@ -546,7 +674,7 @@
         </w:tc>
         <w:tc>
           <w:tcPr>
-            <w:tcW w:w="865" w:type="dxa"/>
+            <w:tcW w:w="824" w:type="dxa"/>
           </w:tcPr>
           <w:p>
             <w:pPr>
@@ -575,7 +703,7 @@
       <w:tr>
         <w:tc>
           <w:tcPr>
-            <w:tcW w:w="769" w:type="dxa"/>
+            <w:tcW w:w="734" w:type="dxa"/>
           </w:tcPr>
           <w:p>
             <w:pPr>
@@ -603,7 +731,7 @@
         </w:tc>
         <w:tc>
           <w:tcPr>
-            <w:tcW w:w="1563" w:type="dxa"/>
+            <w:tcW w:w="1709" w:type="dxa"/>
           </w:tcPr>
           <w:p>
             <w:pPr>
@@ -626,7 +754,7 @@
         </w:tc>
         <w:tc>
           <w:tcPr>
-            <w:tcW w:w="1225" w:type="dxa"/>
+            <w:tcW w:w="1162" w:type="dxa"/>
           </w:tcPr>
           <w:p>
             <w:pPr>
@@ -649,7 +777,7 @@
         </w:tc>
         <w:tc>
           <w:tcPr>
-            <w:tcW w:w="3281" w:type="dxa"/>
+            <w:tcW w:w="3346" w:type="dxa"/>
           </w:tcPr>
           <w:p>
             <w:pPr>
@@ -671,7 +799,7 @@
         </w:tc>
         <w:tc>
           <w:tcPr>
-            <w:tcW w:w="1358" w:type="dxa"/>
+            <w:tcW w:w="1286" w:type="dxa"/>
           </w:tcPr>
           <w:p>
             <w:pPr>
@@ -694,7 +822,7 @@
         </w:tc>
         <w:tc>
           <w:tcPr>
-            <w:tcW w:w="865" w:type="dxa"/>
+            <w:tcW w:w="824" w:type="dxa"/>
           </w:tcPr>
           <w:p>
             <w:pPr>
@@ -719,7 +847,7 @@
       <w:tr>
         <w:tc>
           <w:tcPr>
-            <w:tcW w:w="769" w:type="dxa"/>
+            <w:tcW w:w="734" w:type="dxa"/>
           </w:tcPr>
           <w:p>
             <w:pPr>
@@ -740,23 +868,13 @@
                 <w:color w:val="000000" w:themeColor="text1"/>
                 <w:lang w:val="pt-BR"/>
               </w:rPr>
-              <w:t>IC-DOC-00</w:t>
-            </w:r>
-            <w:r>
-              <w:rPr>
-                <w:rFonts w:ascii="Times New Roman" w:hAnsi="Times New Roman" w:cs="Times New Roman"/>
-                <w:b/>
-                <w:bCs/>
-                <w:color w:val="000000" w:themeColor="text1"/>
-                <w:lang w:val="pt-BR"/>
-              </w:rPr>
-              <w:t>2</w:t>
-            </w:r>
-          </w:p>
-        </w:tc>
-        <w:tc>
-          <w:tcPr>
-            <w:tcW w:w="1563" w:type="dxa"/>
+              <w:t>IC-DOC-002</w:t>
+            </w:r>
+          </w:p>
+        </w:tc>
+        <w:tc>
+          <w:tcPr>
+            <w:tcW w:w="1709" w:type="dxa"/>
           </w:tcPr>
           <w:tbl>
             <w:tblPr>
@@ -866,7 +984,7 @@
         </w:tc>
         <w:tc>
           <w:tcPr>
-            <w:tcW w:w="1225" w:type="dxa"/>
+            <w:tcW w:w="1162" w:type="dxa"/>
           </w:tcPr>
           <w:p>
             <w:pPr>
@@ -889,7 +1007,7 @@
         </w:tc>
         <w:tc>
           <w:tcPr>
-            <w:tcW w:w="3281" w:type="dxa"/>
+            <w:tcW w:w="3346" w:type="dxa"/>
           </w:tcPr>
           <w:tbl>
             <w:tblPr>
@@ -1015,7 +1133,7 @@
         </w:tc>
         <w:tc>
           <w:tcPr>
-            <w:tcW w:w="1358" w:type="dxa"/>
+            <w:tcW w:w="1286" w:type="dxa"/>
           </w:tcPr>
           <w:p>
             <w:pPr>
@@ -1038,7 +1156,7 @@
         </w:tc>
         <w:tc>
           <w:tcPr>
-            <w:tcW w:w="865" w:type="dxa"/>
+            <w:tcW w:w="824" w:type="dxa"/>
           </w:tcPr>
           <w:p>
             <w:pPr>
@@ -1063,7 +1181,7 @@
       <w:tr>
         <w:tc>
           <w:tcPr>
-            <w:tcW w:w="769" w:type="dxa"/>
+            <w:tcW w:w="734" w:type="dxa"/>
           </w:tcPr>
           <w:p>
             <w:pPr>
@@ -1084,23 +1202,13 @@
                 <w:color w:val="000000" w:themeColor="text1"/>
                 <w:lang w:val="pt-BR"/>
               </w:rPr>
-              <w:t>IC-DOC-00</w:t>
-            </w:r>
-            <w:r>
-              <w:rPr>
-                <w:rFonts w:ascii="Times New Roman" w:hAnsi="Times New Roman" w:cs="Times New Roman"/>
-                <w:b/>
-                <w:bCs/>
-                <w:color w:val="000000" w:themeColor="text1"/>
-                <w:lang w:val="pt-BR"/>
-              </w:rPr>
-              <w:t>3</w:t>
-            </w:r>
-          </w:p>
-        </w:tc>
-        <w:tc>
-          <w:tcPr>
-            <w:tcW w:w="1563" w:type="dxa"/>
+              <w:t>IC-DOC-003</w:t>
+            </w:r>
+          </w:p>
+        </w:tc>
+        <w:tc>
+          <w:tcPr>
+            <w:tcW w:w="1709" w:type="dxa"/>
           </w:tcPr>
           <w:tbl>
             <w:tblPr>
@@ -1210,7 +1318,7 @@
         </w:tc>
         <w:tc>
           <w:tcPr>
-            <w:tcW w:w="1225" w:type="dxa"/>
+            <w:tcW w:w="1162" w:type="dxa"/>
           </w:tcPr>
           <w:p>
             <w:pPr>
@@ -1233,7 +1341,7 @@
         </w:tc>
         <w:tc>
           <w:tcPr>
-            <w:tcW w:w="3281" w:type="dxa"/>
+            <w:tcW w:w="3346" w:type="dxa"/>
           </w:tcPr>
           <w:p>
             <w:pPr>
@@ -1268,7 +1376,7 @@
         </w:tc>
         <w:tc>
           <w:tcPr>
-            <w:tcW w:w="1358" w:type="dxa"/>
+            <w:tcW w:w="1286" w:type="dxa"/>
           </w:tcPr>
           <w:p>
             <w:pPr>
@@ -1291,7 +1399,7 @@
         </w:tc>
         <w:tc>
           <w:tcPr>
-            <w:tcW w:w="865" w:type="dxa"/>
+            <w:tcW w:w="824" w:type="dxa"/>
           </w:tcPr>
           <w:p>
             <w:pPr>
@@ -1316,7 +1424,7 @@
       <w:tr>
         <w:tc>
           <w:tcPr>
-            <w:tcW w:w="769" w:type="dxa"/>
+            <w:tcW w:w="734" w:type="dxa"/>
           </w:tcPr>
           <w:p>
             <w:pPr>
@@ -1337,23 +1445,13 @@
                 <w:color w:val="000000" w:themeColor="text1"/>
                 <w:lang w:val="pt-BR"/>
               </w:rPr>
-              <w:t>IC-DOC-00</w:t>
-            </w:r>
-            <w:r>
-              <w:rPr>
-                <w:rFonts w:ascii="Times New Roman" w:hAnsi="Times New Roman" w:cs="Times New Roman"/>
-                <w:b/>
-                <w:bCs/>
-                <w:color w:val="000000" w:themeColor="text1"/>
-                <w:lang w:val="pt-BR"/>
-              </w:rPr>
-              <w:t>4</w:t>
-            </w:r>
-          </w:p>
-        </w:tc>
-        <w:tc>
-          <w:tcPr>
-            <w:tcW w:w="1563" w:type="dxa"/>
+              <w:t>IC-DOC-004</w:t>
+            </w:r>
+          </w:p>
+        </w:tc>
+        <w:tc>
+          <w:tcPr>
+            <w:tcW w:w="1709" w:type="dxa"/>
           </w:tcPr>
           <w:p>
             <w:pPr>
@@ -1376,7 +1474,7 @@
         </w:tc>
         <w:tc>
           <w:tcPr>
-            <w:tcW w:w="1225" w:type="dxa"/>
+            <w:tcW w:w="1162" w:type="dxa"/>
           </w:tcPr>
           <w:p>
             <w:pPr>
@@ -1399,7 +1497,7 @@
         </w:tc>
         <w:tc>
           <w:tcPr>
-            <w:tcW w:w="3281" w:type="dxa"/>
+            <w:tcW w:w="3346" w:type="dxa"/>
           </w:tcPr>
           <w:p>
             <w:pPr>
@@ -1434,7 +1532,7 @@
         </w:tc>
         <w:tc>
           <w:tcPr>
-            <w:tcW w:w="1358" w:type="dxa"/>
+            <w:tcW w:w="1286" w:type="dxa"/>
           </w:tcPr>
           <w:p>
             <w:pPr>
@@ -1445,19 +1543,29 @@
                 <w:lang w:val="pt-BR"/>
               </w:rPr>
             </w:pPr>
-            <w:r>
-              <w:rPr>
-                <w:rFonts w:ascii="Times New Roman" w:hAnsi="Times New Roman" w:cs="Times New Roman"/>
-                <w:color w:val="000000" w:themeColor="text1"/>
-                <w:lang w:val="pt-BR"/>
-              </w:rPr>
-              <w:t>Config Manager</w:t>
-            </w:r>
-          </w:p>
-        </w:tc>
-        <w:tc>
-          <w:tcPr>
-            <w:tcW w:w="865" w:type="dxa"/>
+            <w:proofErr w:type="spellStart"/>
+            <w:r>
+              <w:rPr>
+                <w:rFonts w:ascii="Times New Roman" w:hAnsi="Times New Roman" w:cs="Times New Roman"/>
+                <w:color w:val="000000" w:themeColor="text1"/>
+                <w:lang w:val="pt-BR"/>
+              </w:rPr>
+              <w:t>Config</w:t>
+            </w:r>
+            <w:proofErr w:type="spellEnd"/>
+            <w:r>
+              <w:rPr>
+                <w:rFonts w:ascii="Times New Roman" w:hAnsi="Times New Roman" w:cs="Times New Roman"/>
+                <w:color w:val="000000" w:themeColor="text1"/>
+                <w:lang w:val="pt-BR"/>
+              </w:rPr>
+              <w:t xml:space="preserve"> Manager</w:t>
+            </w:r>
+          </w:p>
+        </w:tc>
+        <w:tc>
+          <w:tcPr>
+            <w:tcW w:w="824" w:type="dxa"/>
           </w:tcPr>
           <w:p>
             <w:pPr>
@@ -1474,7 +1582,15 @@
                 <w:color w:val="000000" w:themeColor="text1"/>
                 <w:lang w:val="pt-BR"/>
               </w:rPr>
-              <w:t>1.2</w:t>
+              <w:t>1.</w:t>
+            </w:r>
+            <w:r>
+              <w:rPr>
+                <w:rFonts w:ascii="Times New Roman" w:hAnsi="Times New Roman" w:cs="Times New Roman"/>
+                <w:color w:val="000000" w:themeColor="text1"/>
+                <w:lang w:val="pt-BR"/>
+              </w:rPr>
+              <w:t>1</w:t>
             </w:r>
           </w:p>
         </w:tc>
@@ -1482,7 +1598,7 @@
       <w:tr>
         <w:tc>
           <w:tcPr>
-            <w:tcW w:w="769" w:type="dxa"/>
+            <w:tcW w:w="734" w:type="dxa"/>
           </w:tcPr>
           <w:p>
             <w:pPr>
@@ -1503,23 +1619,13 @@
                 <w:color w:val="000000" w:themeColor="text1"/>
                 <w:lang w:val="pt-BR"/>
               </w:rPr>
-              <w:t>IC-DOC-00</w:t>
-            </w:r>
-            <w:r>
-              <w:rPr>
-                <w:rFonts w:ascii="Times New Roman" w:hAnsi="Times New Roman" w:cs="Times New Roman"/>
-                <w:b/>
-                <w:bCs/>
-                <w:color w:val="000000" w:themeColor="text1"/>
-                <w:lang w:val="pt-BR"/>
-              </w:rPr>
-              <w:t>5</w:t>
-            </w:r>
-          </w:p>
-        </w:tc>
-        <w:tc>
-          <w:tcPr>
-            <w:tcW w:w="1563" w:type="dxa"/>
+              <w:t>IC-DOC-005</w:t>
+            </w:r>
+          </w:p>
+        </w:tc>
+        <w:tc>
+          <w:tcPr>
+            <w:tcW w:w="1709" w:type="dxa"/>
           </w:tcPr>
           <w:p>
             <w:pPr>
@@ -1530,18 +1636,43 @@
                 <w:lang w:val="en-US"/>
               </w:rPr>
             </w:pPr>
-            <w:r>
-              <w:rPr>
-                <w:rFonts w:ascii="Times New Roman" w:hAnsi="Times New Roman" w:cs="Times New Roman"/>
-                <w:color w:val="000000" w:themeColor="text1"/>
-              </w:rPr>
-              <w:t>Matriz de Rastreabilidade (RTM)</w:t>
-            </w:r>
-          </w:p>
-        </w:tc>
-        <w:tc>
-          <w:tcPr>
-            <w:tcW w:w="1225" w:type="dxa"/>
+            <w:proofErr w:type="spellStart"/>
+            <w:r>
+              <w:rPr>
+                <w:rFonts w:ascii="Times New Roman" w:hAnsi="Times New Roman" w:cs="Times New Roman"/>
+                <w:color w:val="000000" w:themeColor="text1"/>
+              </w:rPr>
+              <w:t>Matriz</w:t>
+            </w:r>
+            <w:proofErr w:type="spellEnd"/>
+            <w:r>
+              <w:rPr>
+                <w:rFonts w:ascii="Times New Roman" w:hAnsi="Times New Roman" w:cs="Times New Roman"/>
+                <w:color w:val="000000" w:themeColor="text1"/>
+              </w:rPr>
+              <w:t xml:space="preserve"> de </w:t>
+            </w:r>
+            <w:proofErr w:type="spellStart"/>
+            <w:r>
+              <w:rPr>
+                <w:rFonts w:ascii="Times New Roman" w:hAnsi="Times New Roman" w:cs="Times New Roman"/>
+                <w:color w:val="000000" w:themeColor="text1"/>
+              </w:rPr>
+              <w:t>Rastreabilidade</w:t>
+            </w:r>
+            <w:proofErr w:type="spellEnd"/>
+            <w:r>
+              <w:rPr>
+                <w:rFonts w:ascii="Times New Roman" w:hAnsi="Times New Roman" w:cs="Times New Roman"/>
+                <w:color w:val="000000" w:themeColor="text1"/>
+              </w:rPr>
+              <w:t xml:space="preserve"> (RTM)</w:t>
+            </w:r>
+          </w:p>
+        </w:tc>
+        <w:tc>
+          <w:tcPr>
+            <w:tcW w:w="1162" w:type="dxa"/>
           </w:tcPr>
           <w:p>
             <w:pPr>
@@ -1552,6 +1683,7 @@
                 <w:lang w:val="en-US"/>
               </w:rPr>
             </w:pPr>
+            <w:proofErr w:type="spellStart"/>
             <w:r>
               <w:rPr>
                 <w:rFonts w:ascii="Times New Roman" w:hAnsi="Times New Roman" w:cs="Times New Roman"/>
@@ -1560,11 +1692,12 @@
               </w:rPr>
               <w:t>Documento</w:t>
             </w:r>
-          </w:p>
-        </w:tc>
-        <w:tc>
-          <w:tcPr>
-            <w:tcW w:w="3281" w:type="dxa"/>
+            <w:proofErr w:type="spellEnd"/>
+          </w:p>
+        </w:tc>
+        <w:tc>
+          <w:tcPr>
+            <w:tcW w:w="3346" w:type="dxa"/>
           </w:tcPr>
           <w:p>
             <w:pPr>
@@ -1580,41 +1713,13 @@
                 <w:rFonts w:ascii="Times New Roman" w:hAnsi="Times New Roman" w:cs="Times New Roman"/>
                 <w:color w:val="000000" w:themeColor="text1"/>
               </w:rPr>
-              <w:t>/</w:t>
-            </w:r>
-            <w:r>
-              <w:rPr>
-                <w:rFonts w:ascii="Times New Roman" w:hAnsi="Times New Roman" w:cs="Times New Roman"/>
-                <w:color w:val="000000" w:themeColor="text1"/>
-              </w:rPr>
-              <w:t>Docs</w:t>
-            </w:r>
-            <w:r>
-              <w:rPr>
-                <w:rFonts w:ascii="Times New Roman" w:hAnsi="Times New Roman" w:cs="Times New Roman"/>
-                <w:color w:val="000000" w:themeColor="text1"/>
-              </w:rPr>
-              <w:t>/RTM_CareerFlow_v1.</w:t>
-            </w:r>
-            <w:r>
-              <w:rPr>
-                <w:rFonts w:ascii="Times New Roman" w:hAnsi="Times New Roman" w:cs="Times New Roman"/>
-                <w:color w:val="000000" w:themeColor="text1"/>
-              </w:rPr>
-              <w:t>3</w:t>
-            </w:r>
-            <w:r>
-              <w:rPr>
-                <w:rFonts w:ascii="Times New Roman" w:hAnsi="Times New Roman" w:cs="Times New Roman"/>
-                <w:color w:val="000000" w:themeColor="text1"/>
-              </w:rPr>
-              <w:t>.xlsx</w:t>
-            </w:r>
-          </w:p>
-        </w:tc>
-        <w:tc>
-          <w:tcPr>
-            <w:tcW w:w="1358" w:type="dxa"/>
+              <w:t>/Docs/RTM_CareerFlow_v1.3.xlsx</w:t>
+            </w:r>
+          </w:p>
+        </w:tc>
+        <w:tc>
+          <w:tcPr>
+            <w:tcW w:w="1286" w:type="dxa"/>
           </w:tcPr>
           <w:p>
             <w:pPr>
@@ -1637,7 +1742,7 @@
         </w:tc>
         <w:tc>
           <w:tcPr>
-            <w:tcW w:w="865" w:type="dxa"/>
+            <w:tcW w:w="824" w:type="dxa"/>
           </w:tcPr>
           <w:p>
             <w:pPr>
@@ -1654,7 +1759,15 @@
                 <w:color w:val="000000" w:themeColor="text1"/>
                 <w:lang w:val="en-US"/>
               </w:rPr>
-              <w:t>1.3</w:t>
+              <w:t>1.</w:t>
+            </w:r>
+            <w:r>
+              <w:rPr>
+                <w:rFonts w:ascii="Times New Roman" w:hAnsi="Times New Roman" w:cs="Times New Roman"/>
+                <w:color w:val="000000" w:themeColor="text1"/>
+                <w:lang w:val="en-US"/>
+              </w:rPr>
+              <w:t>6</w:t>
             </w:r>
           </w:p>
         </w:tc>
@@ -1662,7 +1775,7 @@
       <w:tr>
         <w:tc>
           <w:tcPr>
-            <w:tcW w:w="769" w:type="dxa"/>
+            <w:tcW w:w="734" w:type="dxa"/>
           </w:tcPr>
           <w:p>
             <w:pPr>
@@ -1689,7 +1802,7 @@
         </w:tc>
         <w:tc>
           <w:tcPr>
-            <w:tcW w:w="1563" w:type="dxa"/>
+            <w:tcW w:w="1709" w:type="dxa"/>
           </w:tcPr>
           <w:p>
             <w:pPr>
@@ -1712,7 +1825,7 @@
         </w:tc>
         <w:tc>
           <w:tcPr>
-            <w:tcW w:w="1225" w:type="dxa"/>
+            <w:tcW w:w="1162" w:type="dxa"/>
           </w:tcPr>
           <w:p>
             <w:pPr>
@@ -1723,6 +1836,7 @@
                 <w:lang w:val="en-US"/>
               </w:rPr>
             </w:pPr>
+            <w:proofErr w:type="spellStart"/>
             <w:r>
               <w:rPr>
                 <w:rFonts w:ascii="Times New Roman" w:hAnsi="Times New Roman" w:cs="Times New Roman"/>
@@ -1730,11 +1844,12 @@
               </w:rPr>
               <w:t>Documento</w:t>
             </w:r>
-          </w:p>
-        </w:tc>
-        <w:tc>
-          <w:tcPr>
-            <w:tcW w:w="3281" w:type="dxa"/>
+            <w:proofErr w:type="spellEnd"/>
+          </w:p>
+        </w:tc>
+        <w:tc>
+          <w:tcPr>
+            <w:tcW w:w="3346" w:type="dxa"/>
           </w:tcPr>
           <w:tbl>
             <w:tblPr>
@@ -1827,6 +1942,7 @@
                     </w:rPr>
                     <w:t>/</w:t>
                   </w:r>
+                  <w:proofErr w:type="spellStart"/>
                   <w:r>
                     <w:rPr>
                       <w:rFonts w:ascii="Times New Roman" w:hAnsi="Times New Roman" w:cs="Times New Roman"/>
@@ -1835,6 +1951,7 @@
                     </w:rPr>
                     <w:t>Docs</w:t>
                   </w:r>
+                  <w:proofErr w:type="spellEnd"/>
                   <w:r>
                     <w:rPr>
                       <w:rFonts w:ascii="Times New Roman" w:hAnsi="Times New Roman" w:cs="Times New Roman"/>
@@ -1876,7 +1993,7 @@
         </w:tc>
         <w:tc>
           <w:tcPr>
-            <w:tcW w:w="1358" w:type="dxa"/>
+            <w:tcW w:w="1286" w:type="dxa"/>
           </w:tcPr>
           <w:p>
             <w:pPr>
@@ -1899,7 +2016,7 @@
         </w:tc>
         <w:tc>
           <w:tcPr>
-            <w:tcW w:w="865" w:type="dxa"/>
+            <w:tcW w:w="824" w:type="dxa"/>
           </w:tcPr>
           <w:p>
             <w:pPr>
@@ -1924,7 +2041,7 @@
       <w:tr>
         <w:tc>
           <w:tcPr>
-            <w:tcW w:w="769" w:type="dxa"/>
+            <w:tcW w:w="734" w:type="dxa"/>
           </w:tcPr>
           <w:p>
             <w:pPr>
@@ -1945,23 +2062,13 @@
                 <w:color w:val="000000" w:themeColor="text1"/>
                 <w:lang w:val="pt-BR"/>
               </w:rPr>
-              <w:t>IC-DOC-00</w:t>
-            </w:r>
-            <w:r>
-              <w:rPr>
-                <w:rFonts w:ascii="Times New Roman" w:hAnsi="Times New Roman" w:cs="Times New Roman"/>
-                <w:b/>
-                <w:bCs/>
-                <w:color w:val="000000" w:themeColor="text1"/>
-                <w:lang w:val="pt-BR"/>
-              </w:rPr>
-              <w:t>7</w:t>
-            </w:r>
-          </w:p>
-        </w:tc>
-        <w:tc>
-          <w:tcPr>
-            <w:tcW w:w="1563" w:type="dxa"/>
+              <w:t>IC-DOC-007</w:t>
+            </w:r>
+          </w:p>
+        </w:tc>
+        <w:tc>
+          <w:tcPr>
+            <w:tcW w:w="1709" w:type="dxa"/>
           </w:tcPr>
           <w:p>
             <w:pPr>
@@ -1972,18 +2079,52 @@
                 <w:lang w:val="en-US"/>
               </w:rPr>
             </w:pPr>
-            <w:r>
-              <w:rPr>
-                <w:rFonts w:ascii="Times New Roman" w:hAnsi="Times New Roman" w:cs="Times New Roman"/>
-                <w:color w:val="000000" w:themeColor="text1"/>
-              </w:rPr>
-              <w:t>Passo-a-Passo Atualizado</w:t>
-            </w:r>
-          </w:p>
-        </w:tc>
-        <w:tc>
-          <w:tcPr>
-            <w:tcW w:w="1225" w:type="dxa"/>
+            <w:proofErr w:type="spellStart"/>
+            <w:r>
+              <w:rPr>
+                <w:rFonts w:ascii="Times New Roman" w:hAnsi="Times New Roman" w:cs="Times New Roman"/>
+                <w:color w:val="000000" w:themeColor="text1"/>
+              </w:rPr>
+              <w:t>Passo</w:t>
+            </w:r>
+            <w:proofErr w:type="spellEnd"/>
+            <w:r>
+              <w:rPr>
+                <w:rFonts w:ascii="Times New Roman" w:hAnsi="Times New Roman" w:cs="Times New Roman"/>
+                <w:color w:val="000000" w:themeColor="text1"/>
+              </w:rPr>
+              <w:t>-a-</w:t>
+            </w:r>
+            <w:proofErr w:type="spellStart"/>
+            <w:r>
+              <w:rPr>
+                <w:rFonts w:ascii="Times New Roman" w:hAnsi="Times New Roman" w:cs="Times New Roman"/>
+                <w:color w:val="000000" w:themeColor="text1"/>
+              </w:rPr>
+              <w:t>Passo</w:t>
+            </w:r>
+            <w:proofErr w:type="spellEnd"/>
+            <w:r>
+              <w:rPr>
+                <w:rFonts w:ascii="Times New Roman" w:hAnsi="Times New Roman" w:cs="Times New Roman"/>
+                <w:color w:val="000000" w:themeColor="text1"/>
+              </w:rPr>
+              <w:t xml:space="preserve"> </w:t>
+            </w:r>
+            <w:proofErr w:type="spellStart"/>
+            <w:r>
+              <w:rPr>
+                <w:rFonts w:ascii="Times New Roman" w:hAnsi="Times New Roman" w:cs="Times New Roman"/>
+                <w:color w:val="000000" w:themeColor="text1"/>
+              </w:rPr>
+              <w:t>Atualizado</w:t>
+            </w:r>
+            <w:proofErr w:type="spellEnd"/>
+          </w:p>
+        </w:tc>
+        <w:tc>
+          <w:tcPr>
+            <w:tcW w:w="1162" w:type="dxa"/>
           </w:tcPr>
           <w:p>
             <w:pPr>
@@ -1993,6 +2134,7 @@
                 <w:color w:val="000000" w:themeColor="text1"/>
               </w:rPr>
             </w:pPr>
+            <w:proofErr w:type="spellStart"/>
             <w:r>
               <w:rPr>
                 <w:rFonts w:ascii="Times New Roman" w:hAnsi="Times New Roman" w:cs="Times New Roman"/>
@@ -2000,11 +2142,12 @@
               </w:rPr>
               <w:t>Documento</w:t>
             </w:r>
-          </w:p>
-        </w:tc>
-        <w:tc>
-          <w:tcPr>
-            <w:tcW w:w="3281" w:type="dxa"/>
+            <w:proofErr w:type="spellEnd"/>
+          </w:p>
+        </w:tc>
+        <w:tc>
+          <w:tcPr>
+            <w:tcW w:w="3346" w:type="dxa"/>
           </w:tcPr>
           <w:p>
             <w:pPr>
@@ -2023,6 +2166,7 @@
               </w:rPr>
               <w:t>/</w:t>
             </w:r>
+            <w:proofErr w:type="spellStart"/>
             <w:r>
               <w:rPr>
                 <w:rFonts w:ascii="Times New Roman" w:hAnsi="Times New Roman" w:cs="Times New Roman"/>
@@ -2031,6 +2175,7 @@
               </w:rPr>
               <w:t>Docs</w:t>
             </w:r>
+            <w:proofErr w:type="spellEnd"/>
             <w:r>
               <w:rPr>
                 <w:rFonts w:ascii="Times New Roman" w:hAnsi="Times New Roman" w:cs="Times New Roman"/>
@@ -2045,29 +2190,13 @@
                 <w:color w:val="000000" w:themeColor="text1"/>
                 <w:lang w:val="pt-BR"/>
               </w:rPr>
-              <w:t>Passo_a_Passo_v1.</w:t>
-            </w:r>
-            <w:r>
-              <w:rPr>
-                <w:rFonts w:ascii="Times New Roman" w:hAnsi="Times New Roman" w:cs="Times New Roman"/>
-                <w:color w:val="000000" w:themeColor="text1"/>
-                <w:lang w:val="pt-BR"/>
-              </w:rPr>
-              <w:t>1</w:t>
-            </w:r>
-            <w:r>
-              <w:rPr>
-                <w:rFonts w:ascii="Times New Roman" w:hAnsi="Times New Roman" w:cs="Times New Roman"/>
-                <w:color w:val="000000" w:themeColor="text1"/>
-                <w:lang w:val="pt-BR"/>
-              </w:rPr>
-              <w:t>.docx</w:t>
-            </w:r>
-          </w:p>
-        </w:tc>
-        <w:tc>
-          <w:tcPr>
-            <w:tcW w:w="1358" w:type="dxa"/>
+              <w:t>Passo_a_Passo_v1.1.docx</w:t>
+            </w:r>
+          </w:p>
+        </w:tc>
+        <w:tc>
+          <w:tcPr>
+            <w:tcW w:w="1286" w:type="dxa"/>
           </w:tcPr>
           <w:p>
             <w:pPr>
@@ -2078,19 +2207,29 @@
                 <w:lang w:val="pt-BR"/>
               </w:rPr>
             </w:pPr>
-            <w:r>
-              <w:rPr>
-                <w:rFonts w:ascii="Times New Roman" w:hAnsi="Times New Roman" w:cs="Times New Roman"/>
-                <w:color w:val="000000" w:themeColor="text1"/>
-                <w:lang w:val="pt-BR"/>
-              </w:rPr>
-              <w:t>Config Manager</w:t>
-            </w:r>
-          </w:p>
-        </w:tc>
-        <w:tc>
-          <w:tcPr>
-            <w:tcW w:w="865" w:type="dxa"/>
+            <w:proofErr w:type="spellStart"/>
+            <w:r>
+              <w:rPr>
+                <w:rFonts w:ascii="Times New Roman" w:hAnsi="Times New Roman" w:cs="Times New Roman"/>
+                <w:color w:val="000000" w:themeColor="text1"/>
+                <w:lang w:val="pt-BR"/>
+              </w:rPr>
+              <w:t>Config</w:t>
+            </w:r>
+            <w:proofErr w:type="spellEnd"/>
+            <w:r>
+              <w:rPr>
+                <w:rFonts w:ascii="Times New Roman" w:hAnsi="Times New Roman" w:cs="Times New Roman"/>
+                <w:color w:val="000000" w:themeColor="text1"/>
+                <w:lang w:val="pt-BR"/>
+              </w:rPr>
+              <w:t xml:space="preserve"> Manager</w:t>
+            </w:r>
+          </w:p>
+        </w:tc>
+        <w:tc>
+          <w:tcPr>
+            <w:tcW w:w="824" w:type="dxa"/>
           </w:tcPr>
           <w:p>
             <w:pPr>
@@ -2107,7 +2246,15 @@
                 <w:color w:val="000000" w:themeColor="text1"/>
                 <w:lang w:val="pt-BR"/>
               </w:rPr>
-              <w:t>1.1</w:t>
+              <w:t>1.</w:t>
+            </w:r>
+            <w:r>
+              <w:rPr>
+                <w:rFonts w:ascii="Times New Roman" w:hAnsi="Times New Roman" w:cs="Times New Roman"/>
+                <w:color w:val="000000" w:themeColor="text1"/>
+                <w:lang w:val="pt-BR"/>
+              </w:rPr>
+              <w:t>2</w:t>
             </w:r>
           </w:p>
         </w:tc>
@@ -2115,7 +2262,7 @@
       <w:tr>
         <w:tc>
           <w:tcPr>
-            <w:tcW w:w="769" w:type="dxa"/>
+            <w:tcW w:w="734" w:type="dxa"/>
           </w:tcPr>
           <w:p>
             <w:pPr>
@@ -2152,7 +2299,7 @@
         </w:tc>
         <w:tc>
           <w:tcPr>
-            <w:tcW w:w="1563" w:type="dxa"/>
+            <w:tcW w:w="1709" w:type="dxa"/>
           </w:tcPr>
           <w:p>
             <w:pPr>
@@ -2162,6 +2309,7 @@
                 <w:color w:val="000000" w:themeColor="text1"/>
               </w:rPr>
             </w:pPr>
+            <w:proofErr w:type="spellStart"/>
             <w:r>
               <w:rPr>
                 <w:rFonts w:ascii="Times New Roman" w:hAnsi="Times New Roman" w:cs="Times New Roman"/>
@@ -2169,11 +2317,12 @@
               </w:rPr>
               <w:t>Organograma</w:t>
             </w:r>
-          </w:p>
-        </w:tc>
-        <w:tc>
-          <w:tcPr>
-            <w:tcW w:w="1225" w:type="dxa"/>
+            <w:proofErr w:type="spellEnd"/>
+          </w:p>
+        </w:tc>
+        <w:tc>
+          <w:tcPr>
+            <w:tcW w:w="1162" w:type="dxa"/>
           </w:tcPr>
           <w:p>
             <w:pPr>
@@ -2183,6 +2332,7 @@
                 <w:color w:val="000000" w:themeColor="text1"/>
               </w:rPr>
             </w:pPr>
+            <w:proofErr w:type="spellStart"/>
             <w:r>
               <w:rPr>
                 <w:rFonts w:ascii="Times New Roman" w:hAnsi="Times New Roman" w:cs="Times New Roman"/>
@@ -2190,11 +2340,12 @@
               </w:rPr>
               <w:t>Documento</w:t>
             </w:r>
-          </w:p>
-        </w:tc>
-        <w:tc>
-          <w:tcPr>
-            <w:tcW w:w="3281" w:type="dxa"/>
+            <w:proofErr w:type="spellEnd"/>
+          </w:p>
+        </w:tc>
+        <w:tc>
+          <w:tcPr>
+            <w:tcW w:w="3346" w:type="dxa"/>
           </w:tcPr>
           <w:p>
             <w:pPr>
@@ -2213,6 +2364,7 @@
               </w:rPr>
               <w:t>/</w:t>
             </w:r>
+            <w:proofErr w:type="spellStart"/>
             <w:r>
               <w:rPr>
                 <w:rFonts w:ascii="Times New Roman" w:hAnsi="Times New Roman" w:cs="Times New Roman"/>
@@ -2221,6 +2373,7 @@
               </w:rPr>
               <w:t>Docs</w:t>
             </w:r>
+            <w:proofErr w:type="spellEnd"/>
             <w:r>
               <w:rPr>
                 <w:rFonts w:ascii="Times New Roman" w:hAnsi="Times New Roman" w:cs="Times New Roman"/>
@@ -2229,6 +2382,7 @@
               </w:rPr>
               <w:t>/</w:t>
             </w:r>
+            <w:proofErr w:type="spellStart"/>
             <w:r>
               <w:rPr>
                 <w:rFonts w:ascii="Times New Roman" w:hAnsi="Times New Roman" w:cs="Times New Roman"/>
@@ -2243,19 +2397,30 @@
               </w:rPr>
               <w:t>CarrerFlow</w:t>
             </w:r>
-            <w:r>
-              <w:rPr>
-                <w:rFonts w:ascii="Times New Roman" w:hAnsi="Times New Roman" w:cs="Times New Roman"/>
-                <w:color w:val="000000" w:themeColor="text1"/>
-                <w:lang w:val="pt-BR"/>
-              </w:rPr>
-              <w:t>.docx</w:t>
-            </w:r>
-          </w:p>
-        </w:tc>
-        <w:tc>
-          <w:tcPr>
-            <w:tcW w:w="1358" w:type="dxa"/>
+            <w:proofErr w:type="spellEnd"/>
+            <w:r>
+              <w:rPr>
+                <w:rFonts w:ascii="Times New Roman" w:hAnsi="Times New Roman" w:cs="Times New Roman"/>
+                <w:color w:val="000000" w:themeColor="text1"/>
+                <w:lang w:val="pt-BR"/>
+              </w:rPr>
+              <w:t>.</w:t>
+            </w:r>
+            <w:proofErr w:type="spellStart"/>
+            <w:r>
+              <w:rPr>
+                <w:rFonts w:ascii="Times New Roman" w:hAnsi="Times New Roman" w:cs="Times New Roman"/>
+                <w:color w:val="000000" w:themeColor="text1"/>
+                <w:lang w:val="pt-BR"/>
+              </w:rPr>
+              <w:t>docx</w:t>
+            </w:r>
+            <w:proofErr w:type="spellEnd"/>
+          </w:p>
+        </w:tc>
+        <w:tc>
+          <w:tcPr>
+            <w:tcW w:w="1286" w:type="dxa"/>
           </w:tcPr>
           <w:p>
             <w:pPr>
@@ -2278,7 +2443,7 @@
         </w:tc>
         <w:tc>
           <w:tcPr>
-            <w:tcW w:w="865" w:type="dxa"/>
+            <w:tcW w:w="824" w:type="dxa"/>
           </w:tcPr>
           <w:p>
             <w:pPr>
@@ -2295,7 +2460,7 @@
                 <w:color w:val="000000" w:themeColor="text1"/>
                 <w:lang w:val="pt-BR"/>
               </w:rPr>
-              <w:t>1.1</w:t>
+              <w:t>1.0</w:t>
             </w:r>
           </w:p>
         </w:tc>
@@ -2303,7 +2468,7 @@
       <w:tr>
         <w:tc>
           <w:tcPr>
-            <w:tcW w:w="769" w:type="dxa"/>
+            <w:tcW w:w="734" w:type="dxa"/>
           </w:tcPr>
           <w:p>
             <w:pPr>
@@ -2340,7 +2505,7 @@
         </w:tc>
         <w:tc>
           <w:tcPr>
-            <w:tcW w:w="1563" w:type="dxa"/>
+            <w:tcW w:w="1709" w:type="dxa"/>
           </w:tcPr>
           <w:p>
             <w:pPr>
@@ -2350,18 +2515,43 @@
                 <w:color w:val="000000" w:themeColor="text1"/>
               </w:rPr>
             </w:pPr>
-            <w:r>
-              <w:rPr>
-                <w:rFonts w:ascii="Times New Roman" w:hAnsi="Times New Roman" w:cs="Times New Roman"/>
-                <w:color w:val="000000" w:themeColor="text1"/>
-              </w:rPr>
-              <w:t>Relatório Consolidado Final</w:t>
-            </w:r>
-          </w:p>
-        </w:tc>
-        <w:tc>
-          <w:tcPr>
-            <w:tcW w:w="1225" w:type="dxa"/>
+            <w:proofErr w:type="spellStart"/>
+            <w:r>
+              <w:rPr>
+                <w:rFonts w:ascii="Times New Roman" w:hAnsi="Times New Roman" w:cs="Times New Roman"/>
+                <w:color w:val="000000" w:themeColor="text1"/>
+              </w:rPr>
+              <w:t>Relatório</w:t>
+            </w:r>
+            <w:proofErr w:type="spellEnd"/>
+            <w:r>
+              <w:rPr>
+                <w:rFonts w:ascii="Times New Roman" w:hAnsi="Times New Roman" w:cs="Times New Roman"/>
+                <w:color w:val="000000" w:themeColor="text1"/>
+              </w:rPr>
+              <w:t xml:space="preserve"> </w:t>
+            </w:r>
+            <w:proofErr w:type="spellStart"/>
+            <w:r>
+              <w:rPr>
+                <w:rFonts w:ascii="Times New Roman" w:hAnsi="Times New Roman" w:cs="Times New Roman"/>
+                <w:color w:val="000000" w:themeColor="text1"/>
+              </w:rPr>
+              <w:t>Consolidado</w:t>
+            </w:r>
+            <w:proofErr w:type="spellEnd"/>
+            <w:r>
+              <w:rPr>
+                <w:rFonts w:ascii="Times New Roman" w:hAnsi="Times New Roman" w:cs="Times New Roman"/>
+                <w:color w:val="000000" w:themeColor="text1"/>
+              </w:rPr>
+              <w:t xml:space="preserve"> Final</w:t>
+            </w:r>
+          </w:p>
+        </w:tc>
+        <w:tc>
+          <w:tcPr>
+            <w:tcW w:w="1162" w:type="dxa"/>
           </w:tcPr>
           <w:p>
             <w:pPr>
@@ -2371,6 +2561,7 @@
                 <w:color w:val="000000" w:themeColor="text1"/>
               </w:rPr>
             </w:pPr>
+            <w:proofErr w:type="spellStart"/>
             <w:r>
               <w:rPr>
                 <w:rFonts w:ascii="Times New Roman" w:hAnsi="Times New Roman" w:cs="Times New Roman"/>
@@ -2378,11 +2569,12 @@
               </w:rPr>
               <w:t>Documento</w:t>
             </w:r>
-          </w:p>
-        </w:tc>
-        <w:tc>
-          <w:tcPr>
-            <w:tcW w:w="3281" w:type="dxa"/>
+            <w:proofErr w:type="spellEnd"/>
+          </w:p>
+        </w:tc>
+        <w:tc>
+          <w:tcPr>
+            <w:tcW w:w="3346" w:type="dxa"/>
           </w:tcPr>
           <w:p>
             <w:pPr>
@@ -2401,6 +2593,7 @@
               </w:rPr>
               <w:t>/</w:t>
             </w:r>
+            <w:proofErr w:type="spellStart"/>
             <w:r>
               <w:rPr>
                 <w:rFonts w:ascii="Times New Roman" w:hAnsi="Times New Roman" w:cs="Times New Roman"/>
@@ -2409,6 +2602,7 @@
               </w:rPr>
               <w:t>Docs</w:t>
             </w:r>
+            <w:proofErr w:type="spellEnd"/>
             <w:r>
               <w:rPr>
                 <w:rFonts w:ascii="Times New Roman" w:hAnsi="Times New Roman" w:cs="Times New Roman"/>
@@ -2423,15 +2617,7 @@
                 <w:color w:val="000000" w:themeColor="text1"/>
                 <w:lang w:val="pt-BR"/>
               </w:rPr>
-              <w:t>Relatório Consolidado Final</w:t>
-            </w:r>
-            <w:r>
-              <w:rPr>
-                <w:rFonts w:ascii="Times New Roman" w:hAnsi="Times New Roman" w:cs="Times New Roman"/>
-                <w:color w:val="000000" w:themeColor="text1"/>
-                <w:lang w:val="pt-BR"/>
-              </w:rPr>
-              <w:t>.d</w:t>
+              <w:t>Relatório Consolidado Final.d</w:t>
             </w:r>
             <w:r>
               <w:rPr>
@@ -2445,7 +2631,7 @@
         </w:tc>
         <w:tc>
           <w:tcPr>
-            <w:tcW w:w="1358" w:type="dxa"/>
+            <w:tcW w:w="1286" w:type="dxa"/>
           </w:tcPr>
           <w:p>
             <w:pPr>
@@ -2456,19 +2642,39 @@
                 <w:lang w:val="pt-BR"/>
               </w:rPr>
             </w:pPr>
-            <w:r>
-              <w:rPr>
-                <w:rFonts w:ascii="Times New Roman" w:hAnsi="Times New Roman" w:cs="Times New Roman"/>
-                <w:color w:val="000000" w:themeColor="text1"/>
-                <w:lang w:val="pt-BR"/>
-              </w:rPr>
-              <w:t>Product Owner</w:t>
-            </w:r>
-          </w:p>
-        </w:tc>
-        <w:tc>
-          <w:tcPr>
-            <w:tcW w:w="865" w:type="dxa"/>
+            <w:proofErr w:type="spellStart"/>
+            <w:r>
+              <w:rPr>
+                <w:rFonts w:ascii="Times New Roman" w:hAnsi="Times New Roman" w:cs="Times New Roman"/>
+                <w:color w:val="000000" w:themeColor="text1"/>
+                <w:lang w:val="pt-BR"/>
+              </w:rPr>
+              <w:t>Product</w:t>
+            </w:r>
+            <w:proofErr w:type="spellEnd"/>
+            <w:r>
+              <w:rPr>
+                <w:rFonts w:ascii="Times New Roman" w:hAnsi="Times New Roman" w:cs="Times New Roman"/>
+                <w:color w:val="000000" w:themeColor="text1"/>
+                <w:lang w:val="pt-BR"/>
+              </w:rPr>
+              <w:t xml:space="preserve"> </w:t>
+            </w:r>
+            <w:proofErr w:type="spellStart"/>
+            <w:r>
+              <w:rPr>
+                <w:rFonts w:ascii="Times New Roman" w:hAnsi="Times New Roman" w:cs="Times New Roman"/>
+                <w:color w:val="000000" w:themeColor="text1"/>
+                <w:lang w:val="pt-BR"/>
+              </w:rPr>
+              <w:t>Owner</w:t>
+            </w:r>
+            <w:proofErr w:type="spellEnd"/>
+          </w:p>
+        </w:tc>
+        <w:tc>
+          <w:tcPr>
+            <w:tcW w:w="824" w:type="dxa"/>
           </w:tcPr>
           <w:p>
             <w:pPr>
@@ -2485,7 +2691,7 @@
                 <w:color w:val="000000" w:themeColor="text1"/>
                 <w:lang w:val="pt-BR"/>
               </w:rPr>
-              <w:t>1.1</w:t>
+              <w:t>1.0</w:t>
             </w:r>
           </w:p>
         </w:tc>
@@ -2493,7 +2699,7 @@
       <w:tr>
         <w:tc>
           <w:tcPr>
-            <w:tcW w:w="769" w:type="dxa"/>
+            <w:tcW w:w="734" w:type="dxa"/>
           </w:tcPr>
           <w:p>
             <w:pPr>
@@ -2530,7 +2736,7 @@
         </w:tc>
         <w:tc>
           <w:tcPr>
-            <w:tcW w:w="1563" w:type="dxa"/>
+            <w:tcW w:w="1709" w:type="dxa"/>
           </w:tcPr>
           <w:p>
             <w:pPr>
@@ -2545,8 +2751,17 @@
                 <w:rFonts w:ascii="Times New Roman" w:hAnsi="Times New Roman" w:cs="Times New Roman"/>
                 <w:color w:val="000000" w:themeColor="text1"/>
               </w:rPr>
-              <w:t>Checklist de Acompanhamento</w:t>
-            </w:r>
+              <w:t xml:space="preserve">Checklist de </w:t>
+            </w:r>
+            <w:proofErr w:type="spellStart"/>
+            <w:r>
+              <w:rPr>
+                <w:rFonts w:ascii="Times New Roman" w:hAnsi="Times New Roman" w:cs="Times New Roman"/>
+                <w:color w:val="000000" w:themeColor="text1"/>
+              </w:rPr>
+              <w:t>Acompanhamento</w:t>
+            </w:r>
+            <w:proofErr w:type="spellEnd"/>
           </w:p>
           <w:p>
             <w:pPr>
@@ -2559,7 +2774,7 @@
         </w:tc>
         <w:tc>
           <w:tcPr>
-            <w:tcW w:w="1225" w:type="dxa"/>
+            <w:tcW w:w="1162" w:type="dxa"/>
           </w:tcPr>
           <w:p>
             <w:pPr>
@@ -2569,6 +2784,7 @@
                 <w:color w:val="000000" w:themeColor="text1"/>
               </w:rPr>
             </w:pPr>
+            <w:proofErr w:type="spellStart"/>
             <w:r>
               <w:rPr>
                 <w:rFonts w:ascii="Times New Roman" w:hAnsi="Times New Roman" w:cs="Times New Roman"/>
@@ -2576,11 +2792,12 @@
               </w:rPr>
               <w:t>Docuemnto</w:t>
             </w:r>
-          </w:p>
-        </w:tc>
-        <w:tc>
-          <w:tcPr>
-            <w:tcW w:w="3281" w:type="dxa"/>
+            <w:proofErr w:type="spellEnd"/>
+          </w:p>
+        </w:tc>
+        <w:tc>
+          <w:tcPr>
+            <w:tcW w:w="3346" w:type="dxa"/>
           </w:tcPr>
           <w:p>
             <w:pPr>
@@ -2597,7 +2814,25 @@
                 <w:color w:val="000000" w:themeColor="text1"/>
                 <w:lang w:val="pt-BR"/>
               </w:rPr>
-              <w:t>/Docs/</w:t>
+              <w:t>/</w:t>
+            </w:r>
+            <w:proofErr w:type="spellStart"/>
+            <w:r>
+              <w:rPr>
+                <w:rFonts w:ascii="Times New Roman" w:hAnsi="Times New Roman" w:cs="Times New Roman"/>
+                <w:color w:val="000000" w:themeColor="text1"/>
+                <w:lang w:val="pt-BR"/>
+              </w:rPr>
+              <w:t>Docs</w:t>
+            </w:r>
+            <w:proofErr w:type="spellEnd"/>
+            <w:r>
+              <w:rPr>
+                <w:rFonts w:ascii="Times New Roman" w:hAnsi="Times New Roman" w:cs="Times New Roman"/>
+                <w:color w:val="000000" w:themeColor="text1"/>
+                <w:lang w:val="pt-BR"/>
+              </w:rPr>
+              <w:t>/</w:t>
             </w:r>
             <w:r>
               <w:rPr>
@@ -2611,7 +2846,7 @@
         </w:tc>
         <w:tc>
           <w:tcPr>
-            <w:tcW w:w="1358" w:type="dxa"/>
+            <w:tcW w:w="1286" w:type="dxa"/>
           </w:tcPr>
           <w:p>
             <w:pPr>
@@ -2622,19 +2857,29 @@
                 <w:lang w:val="pt-BR"/>
               </w:rPr>
             </w:pPr>
-            <w:r>
-              <w:rPr>
-                <w:rFonts w:ascii="Times New Roman" w:hAnsi="Times New Roman" w:cs="Times New Roman"/>
-                <w:color w:val="000000" w:themeColor="text1"/>
-                <w:lang w:val="pt-BR"/>
-              </w:rPr>
-              <w:t>Config Manager</w:t>
-            </w:r>
-          </w:p>
-        </w:tc>
-        <w:tc>
-          <w:tcPr>
-            <w:tcW w:w="865" w:type="dxa"/>
+            <w:proofErr w:type="spellStart"/>
+            <w:r>
+              <w:rPr>
+                <w:rFonts w:ascii="Times New Roman" w:hAnsi="Times New Roman" w:cs="Times New Roman"/>
+                <w:color w:val="000000" w:themeColor="text1"/>
+                <w:lang w:val="pt-BR"/>
+              </w:rPr>
+              <w:t>Config</w:t>
+            </w:r>
+            <w:proofErr w:type="spellEnd"/>
+            <w:r>
+              <w:rPr>
+                <w:rFonts w:ascii="Times New Roman" w:hAnsi="Times New Roman" w:cs="Times New Roman"/>
+                <w:color w:val="000000" w:themeColor="text1"/>
+                <w:lang w:val="pt-BR"/>
+              </w:rPr>
+              <w:t xml:space="preserve"> Manager</w:t>
+            </w:r>
+          </w:p>
+        </w:tc>
+        <w:tc>
+          <w:tcPr>
+            <w:tcW w:w="824" w:type="dxa"/>
           </w:tcPr>
           <w:p>
             <w:pPr>
@@ -2964,8 +3209,18 @@
                 <w:color w:val="000000"/>
                 <w:lang w:val="pt-BR"/>
               </w:rPr>
-              <w:t>API Backend</w:t>
-            </w:r>
+              <w:t xml:space="preserve">API </w:t>
+            </w:r>
+            <w:proofErr w:type="spellStart"/>
+            <w:r>
+              <w:rPr>
+                <w:rFonts w:ascii="Times New Roman" w:eastAsia="Times New Roman" w:hAnsi="Times New Roman" w:cs="Times New Roman"/>
+                <w:color w:val="000000"/>
+                <w:lang w:val="pt-BR"/>
+              </w:rPr>
+              <w:t>Backend</w:t>
+            </w:r>
+            <w:proofErr w:type="spellEnd"/>
           </w:p>
         </w:tc>
         <w:tc>
@@ -3010,13 +3265,23 @@
                 <w:lang w:val="pt-BR"/>
               </w:rPr>
             </w:pPr>
-            <w:r>
-              <w:rPr>
-                <w:rFonts w:ascii="Times New Roman" w:eastAsia="Times New Roman" w:hAnsi="Times New Roman" w:cs="Times New Roman"/>
-                <w:color w:val="000000"/>
-                <w:lang w:val="pt-BR"/>
-              </w:rPr>
-              <w:t>backend/</w:t>
+            <w:proofErr w:type="spellStart"/>
+            <w:r>
+              <w:rPr>
+                <w:rFonts w:ascii="Times New Roman" w:eastAsia="Times New Roman" w:hAnsi="Times New Roman" w:cs="Times New Roman"/>
+                <w:color w:val="000000"/>
+                <w:lang w:val="pt-BR"/>
+              </w:rPr>
+              <w:t>backend</w:t>
+            </w:r>
+            <w:proofErr w:type="spellEnd"/>
+            <w:r>
+              <w:rPr>
+                <w:rFonts w:ascii="Times New Roman" w:eastAsia="Times New Roman" w:hAnsi="Times New Roman" w:cs="Times New Roman"/>
+                <w:color w:val="000000"/>
+                <w:lang w:val="pt-BR"/>
+              </w:rPr>
+              <w:t>/</w:t>
             </w:r>
           </w:p>
         </w:tc>
@@ -3036,14 +3301,34 @@
                 <w:lang w:val="pt-BR"/>
               </w:rPr>
             </w:pPr>
-            <w:r>
-              <w:rPr>
-                <w:rFonts w:ascii="Times New Roman" w:eastAsia="Times New Roman" w:hAnsi="Times New Roman" w:cs="Times New Roman"/>
-                <w:color w:val="000000"/>
-                <w:lang w:val="pt-BR"/>
-              </w:rPr>
-              <w:t>Dev Backend</w:t>
-            </w:r>
+            <w:proofErr w:type="spellStart"/>
+            <w:r>
+              <w:rPr>
+                <w:rFonts w:ascii="Times New Roman" w:eastAsia="Times New Roman" w:hAnsi="Times New Roman" w:cs="Times New Roman"/>
+                <w:color w:val="000000"/>
+                <w:lang w:val="pt-BR"/>
+              </w:rPr>
+              <w:t>Dev</w:t>
+            </w:r>
+            <w:proofErr w:type="spellEnd"/>
+            <w:r>
+              <w:rPr>
+                <w:rFonts w:ascii="Times New Roman" w:eastAsia="Times New Roman" w:hAnsi="Times New Roman" w:cs="Times New Roman"/>
+                <w:color w:val="000000"/>
+                <w:lang w:val="pt-BR"/>
+              </w:rPr>
+              <w:t xml:space="preserve"> </w:t>
+            </w:r>
+            <w:proofErr w:type="spellStart"/>
+            <w:r>
+              <w:rPr>
+                <w:rFonts w:ascii="Times New Roman" w:eastAsia="Times New Roman" w:hAnsi="Times New Roman" w:cs="Times New Roman"/>
+                <w:color w:val="000000"/>
+                <w:lang w:val="pt-BR"/>
+              </w:rPr>
+              <w:t>Backend</w:t>
+            </w:r>
+            <w:proofErr w:type="spellEnd"/>
           </w:p>
         </w:tc>
         <w:tc>
@@ -3068,7 +3353,15 @@
                 <w:color w:val="000000"/>
                 <w:lang w:val="pt-BR"/>
               </w:rPr>
-              <w:t>1.0</w:t>
+              <w:t>1.</w:t>
+            </w:r>
+            <w:r>
+              <w:rPr>
+                <w:rFonts w:ascii="Times New Roman" w:eastAsia="Times New Roman" w:hAnsi="Times New Roman" w:cs="Times New Roman"/>
+                <w:color w:val="000000"/>
+                <w:lang w:val="pt-BR"/>
+              </w:rPr>
+              <w:t>2</w:t>
             </w:r>
           </w:p>
         </w:tc>
@@ -3149,13 +3442,31 @@
                 <w:lang w:val="pt-BR"/>
               </w:rPr>
             </w:pPr>
-            <w:r>
-              <w:rPr>
-                <w:rFonts w:ascii="Times New Roman" w:eastAsia="Times New Roman" w:hAnsi="Times New Roman" w:cs="Times New Roman"/>
-                <w:color w:val="000000"/>
-                <w:lang w:val="pt-BR"/>
-              </w:rPr>
-              <w:t>Frontend Web</w:t>
+            <w:proofErr w:type="spellStart"/>
+            <w:r>
+              <w:rPr>
+                <w:rFonts w:ascii="Times New Roman" w:eastAsia="Times New Roman" w:hAnsi="Times New Roman" w:cs="Times New Roman"/>
+                <w:color w:val="000000"/>
+                <w:lang w:val="pt-BR"/>
+              </w:rPr>
+              <w:t>Frontend</w:t>
+            </w:r>
+            <w:proofErr w:type="spellEnd"/>
+            <w:r>
+              <w:rPr>
+                <w:rFonts w:ascii="Times New Roman" w:eastAsia="Times New Roman" w:hAnsi="Times New Roman" w:cs="Times New Roman"/>
+                <w:color w:val="000000"/>
+                <w:lang w:val="pt-BR"/>
+              </w:rPr>
+              <w:t xml:space="preserve"> </w:t>
+            </w:r>
+            <w:r>
+              <w:rPr>
+                <w:rFonts w:ascii="Times New Roman" w:eastAsia="Times New Roman" w:hAnsi="Times New Roman" w:cs="Times New Roman"/>
+                <w:color w:val="000000"/>
+                <w:lang w:val="pt-BR"/>
+              </w:rPr>
+              <w:t>- dashboard</w:t>
             </w:r>
           </w:p>
         </w:tc>
@@ -3201,13 +3512,23 @@
                 <w:lang w:val="pt-BR"/>
               </w:rPr>
             </w:pPr>
-            <w:r>
-              <w:rPr>
-                <w:rFonts w:ascii="Times New Roman" w:eastAsia="Times New Roman" w:hAnsi="Times New Roman" w:cs="Times New Roman"/>
-                <w:color w:val="000000"/>
-                <w:lang w:val="pt-BR"/>
-              </w:rPr>
-              <w:t>frontend/</w:t>
+            <w:proofErr w:type="spellStart"/>
+            <w:r>
+              <w:rPr>
+                <w:rFonts w:ascii="Times New Roman" w:eastAsia="Times New Roman" w:hAnsi="Times New Roman" w:cs="Times New Roman"/>
+                <w:color w:val="000000"/>
+                <w:lang w:val="pt-BR"/>
+              </w:rPr>
+              <w:t>frontend</w:t>
+            </w:r>
+            <w:proofErr w:type="spellEnd"/>
+            <w:r>
+              <w:rPr>
+                <w:rFonts w:ascii="Times New Roman" w:eastAsia="Times New Roman" w:hAnsi="Times New Roman" w:cs="Times New Roman"/>
+                <w:color w:val="000000"/>
+                <w:lang w:val="pt-BR"/>
+              </w:rPr>
+              <w:t>/</w:t>
             </w:r>
           </w:p>
         </w:tc>
@@ -3227,14 +3548,34 @@
                 <w:lang w:val="pt-BR"/>
               </w:rPr>
             </w:pPr>
-            <w:r>
-              <w:rPr>
-                <w:rFonts w:ascii="Times New Roman" w:eastAsia="Times New Roman" w:hAnsi="Times New Roman" w:cs="Times New Roman"/>
-                <w:color w:val="000000"/>
-                <w:lang w:val="pt-BR"/>
-              </w:rPr>
-              <w:t>Dev Frontend</w:t>
-            </w:r>
+            <w:proofErr w:type="spellStart"/>
+            <w:r>
+              <w:rPr>
+                <w:rFonts w:ascii="Times New Roman" w:eastAsia="Times New Roman" w:hAnsi="Times New Roman" w:cs="Times New Roman"/>
+                <w:color w:val="000000"/>
+                <w:lang w:val="pt-BR"/>
+              </w:rPr>
+              <w:t>Dev</w:t>
+            </w:r>
+            <w:proofErr w:type="spellEnd"/>
+            <w:r>
+              <w:rPr>
+                <w:rFonts w:ascii="Times New Roman" w:eastAsia="Times New Roman" w:hAnsi="Times New Roman" w:cs="Times New Roman"/>
+                <w:color w:val="000000"/>
+                <w:lang w:val="pt-BR"/>
+              </w:rPr>
+              <w:t xml:space="preserve"> </w:t>
+            </w:r>
+            <w:proofErr w:type="spellStart"/>
+            <w:r>
+              <w:rPr>
+                <w:rFonts w:ascii="Times New Roman" w:eastAsia="Times New Roman" w:hAnsi="Times New Roman" w:cs="Times New Roman"/>
+                <w:color w:val="000000"/>
+                <w:lang w:val="pt-BR"/>
+              </w:rPr>
+              <w:t>Frontend</w:t>
+            </w:r>
+            <w:proofErr w:type="spellEnd"/>
           </w:p>
         </w:tc>
         <w:tc>
@@ -3259,7 +3600,15 @@
                 <w:color w:val="000000"/>
                 <w:lang w:val="pt-BR"/>
               </w:rPr>
-              <w:t>1.0</w:t>
+              <w:t>1.</w:t>
+            </w:r>
+            <w:r>
+              <w:rPr>
+                <w:rFonts w:ascii="Times New Roman" w:eastAsia="Times New Roman" w:hAnsi="Times New Roman" w:cs="Times New Roman"/>
+                <w:color w:val="000000"/>
+                <w:lang w:val="pt-BR"/>
+              </w:rPr>
+              <w:t>2</w:t>
             </w:r>
           </w:p>
         </w:tc>
@@ -3392,13 +3741,23 @@
                 <w:lang w:val="pt-BR"/>
               </w:rPr>
             </w:pPr>
-            <w:r>
-              <w:rPr>
-                <w:rFonts w:ascii="Times New Roman" w:eastAsia="Times New Roman" w:hAnsi="Times New Roman" w:cs="Times New Roman"/>
-                <w:color w:val="000000"/>
-                <w:lang w:val="pt-BR"/>
-              </w:rPr>
-              <w:t>backend/</w:t>
+            <w:proofErr w:type="spellStart"/>
+            <w:r>
+              <w:rPr>
+                <w:rFonts w:ascii="Times New Roman" w:eastAsia="Times New Roman" w:hAnsi="Times New Roman" w:cs="Times New Roman"/>
+                <w:color w:val="000000"/>
+                <w:lang w:val="pt-BR"/>
+              </w:rPr>
+              <w:t>backend</w:t>
+            </w:r>
+            <w:proofErr w:type="spellEnd"/>
+            <w:r>
+              <w:rPr>
+                <w:rFonts w:ascii="Times New Roman" w:eastAsia="Times New Roman" w:hAnsi="Times New Roman" w:cs="Times New Roman"/>
+                <w:color w:val="000000"/>
+                <w:lang w:val="pt-BR"/>
+              </w:rPr>
+              <w:t>/</w:t>
             </w:r>
           </w:p>
         </w:tc>
@@ -3418,14 +3777,34 @@
                 <w:lang w:val="pt-BR"/>
               </w:rPr>
             </w:pPr>
-            <w:r>
-              <w:rPr>
-                <w:rFonts w:ascii="Times New Roman" w:eastAsia="Times New Roman" w:hAnsi="Times New Roman" w:cs="Times New Roman"/>
-                <w:color w:val="000000"/>
-                <w:lang w:val="pt-BR"/>
-              </w:rPr>
-              <w:t>Dev Backend</w:t>
-            </w:r>
+            <w:proofErr w:type="spellStart"/>
+            <w:r>
+              <w:rPr>
+                <w:rFonts w:ascii="Times New Roman" w:eastAsia="Times New Roman" w:hAnsi="Times New Roman" w:cs="Times New Roman"/>
+                <w:color w:val="000000"/>
+                <w:lang w:val="pt-BR"/>
+              </w:rPr>
+              <w:t>Dev</w:t>
+            </w:r>
+            <w:proofErr w:type="spellEnd"/>
+            <w:r>
+              <w:rPr>
+                <w:rFonts w:ascii="Times New Roman" w:eastAsia="Times New Roman" w:hAnsi="Times New Roman" w:cs="Times New Roman"/>
+                <w:color w:val="000000"/>
+                <w:lang w:val="pt-BR"/>
+              </w:rPr>
+              <w:t xml:space="preserve"> </w:t>
+            </w:r>
+            <w:proofErr w:type="spellStart"/>
+            <w:r>
+              <w:rPr>
+                <w:rFonts w:ascii="Times New Roman" w:eastAsia="Times New Roman" w:hAnsi="Times New Roman" w:cs="Times New Roman"/>
+                <w:color w:val="000000"/>
+                <w:lang w:val="pt-BR"/>
+              </w:rPr>
+              <w:t>Backend</w:t>
+            </w:r>
+            <w:proofErr w:type="spellEnd"/>
           </w:p>
         </w:tc>
         <w:tc>
@@ -3450,7 +3829,15 @@
                 <w:color w:val="000000"/>
                 <w:lang w:val="pt-BR"/>
               </w:rPr>
-              <w:t>1.0</w:t>
+              <w:t>1.</w:t>
+            </w:r>
+            <w:r>
+              <w:rPr>
+                <w:rFonts w:ascii="Times New Roman" w:eastAsia="Times New Roman" w:hAnsi="Times New Roman" w:cs="Times New Roman"/>
+                <w:color w:val="000000"/>
+                <w:lang w:val="pt-BR"/>
+              </w:rPr>
+              <w:t>1</w:t>
             </w:r>
           </w:p>
         </w:tc>
@@ -3476,7 +3863,7 @@
                 <w:color w:val="000000"/>
                 <w:lang w:val="pt-BR"/>
               </w:rPr>
-              <w:t>Desenvolvimento</w:t>
+              <w:t>Aprovado</w:t>
             </w:r>
           </w:p>
         </w:tc>
@@ -3583,13 +3970,23 @@
                 <w:lang w:val="pt-BR"/>
               </w:rPr>
             </w:pPr>
-            <w:r>
-              <w:rPr>
-                <w:rFonts w:ascii="Times New Roman" w:eastAsia="Times New Roman" w:hAnsi="Times New Roman" w:cs="Times New Roman"/>
-                <w:color w:val="000000"/>
-                <w:lang w:val="pt-BR"/>
-              </w:rPr>
-              <w:t>backend/</w:t>
+            <w:proofErr w:type="spellStart"/>
+            <w:r>
+              <w:rPr>
+                <w:rFonts w:ascii="Times New Roman" w:eastAsia="Times New Roman" w:hAnsi="Times New Roman" w:cs="Times New Roman"/>
+                <w:color w:val="000000"/>
+                <w:lang w:val="pt-BR"/>
+              </w:rPr>
+              <w:t>backend</w:t>
+            </w:r>
+            <w:proofErr w:type="spellEnd"/>
+            <w:r>
+              <w:rPr>
+                <w:rFonts w:ascii="Times New Roman" w:eastAsia="Times New Roman" w:hAnsi="Times New Roman" w:cs="Times New Roman"/>
+                <w:color w:val="000000"/>
+                <w:lang w:val="pt-BR"/>
+              </w:rPr>
+              <w:t>/</w:t>
             </w:r>
           </w:p>
         </w:tc>
@@ -3609,14 +4006,34 @@
                 <w:lang w:val="pt-BR"/>
               </w:rPr>
             </w:pPr>
-            <w:r>
-              <w:rPr>
-                <w:rFonts w:ascii="Times New Roman" w:eastAsia="Times New Roman" w:hAnsi="Times New Roman" w:cs="Times New Roman"/>
-                <w:color w:val="000000"/>
-                <w:lang w:val="pt-BR"/>
-              </w:rPr>
-              <w:t>Dev Backend</w:t>
-            </w:r>
+            <w:proofErr w:type="spellStart"/>
+            <w:r>
+              <w:rPr>
+                <w:rFonts w:ascii="Times New Roman" w:eastAsia="Times New Roman" w:hAnsi="Times New Roman" w:cs="Times New Roman"/>
+                <w:color w:val="000000"/>
+                <w:lang w:val="pt-BR"/>
+              </w:rPr>
+              <w:t>Dev</w:t>
+            </w:r>
+            <w:proofErr w:type="spellEnd"/>
+            <w:r>
+              <w:rPr>
+                <w:rFonts w:ascii="Times New Roman" w:eastAsia="Times New Roman" w:hAnsi="Times New Roman" w:cs="Times New Roman"/>
+                <w:color w:val="000000"/>
+                <w:lang w:val="pt-BR"/>
+              </w:rPr>
+              <w:t xml:space="preserve"> </w:t>
+            </w:r>
+            <w:proofErr w:type="spellStart"/>
+            <w:r>
+              <w:rPr>
+                <w:rFonts w:ascii="Times New Roman" w:eastAsia="Times New Roman" w:hAnsi="Times New Roman" w:cs="Times New Roman"/>
+                <w:color w:val="000000"/>
+                <w:lang w:val="pt-BR"/>
+              </w:rPr>
+              <w:t>Backend</w:t>
+            </w:r>
+            <w:proofErr w:type="spellEnd"/>
           </w:p>
         </w:tc>
         <w:tc>
@@ -3667,7 +4084,7 @@
                 <w:color w:val="000000"/>
                 <w:lang w:val="pt-BR"/>
               </w:rPr>
-              <w:t>Planejado</w:t>
+              <w:t>Aprovado</w:t>
             </w:r>
           </w:p>
         </w:tc>
@@ -3774,13 +4191,23 @@
                 <w:lang w:val="pt-BR"/>
               </w:rPr>
             </w:pPr>
-            <w:r>
-              <w:rPr>
-                <w:rFonts w:ascii="Times New Roman" w:eastAsia="Times New Roman" w:hAnsi="Times New Roman" w:cs="Times New Roman"/>
-                <w:color w:val="000000"/>
-                <w:lang w:val="pt-BR"/>
-              </w:rPr>
-              <w:t>backend/</w:t>
+            <w:proofErr w:type="spellStart"/>
+            <w:r>
+              <w:rPr>
+                <w:rFonts w:ascii="Times New Roman" w:eastAsia="Times New Roman" w:hAnsi="Times New Roman" w:cs="Times New Roman"/>
+                <w:color w:val="000000"/>
+                <w:lang w:val="pt-BR"/>
+              </w:rPr>
+              <w:t>backend</w:t>
+            </w:r>
+            <w:proofErr w:type="spellEnd"/>
+            <w:r>
+              <w:rPr>
+                <w:rFonts w:ascii="Times New Roman" w:eastAsia="Times New Roman" w:hAnsi="Times New Roman" w:cs="Times New Roman"/>
+                <w:color w:val="000000"/>
+                <w:lang w:val="pt-BR"/>
+              </w:rPr>
+              <w:t>/</w:t>
             </w:r>
           </w:p>
         </w:tc>
@@ -3858,7 +4285,249 @@
                 <w:color w:val="000000"/>
                 <w:lang w:val="pt-BR"/>
               </w:rPr>
-              <w:t>Desenvolvimento</w:t>
+              <w:t>Aprovado</w:t>
+            </w:r>
+          </w:p>
+        </w:tc>
+      </w:tr>
+      <w:tr>
+        <w:trPr>
+          <w:trHeight w:val="900"/>
+        </w:trPr>
+        <w:tc>
+          <w:tcPr>
+            <w:tcW w:w="1129" w:type="dxa"/>
+            <w:shd w:val="clear" w:color="auto" w:fill="auto"/>
+            <w:vAlign w:val="center"/>
+          </w:tcPr>
+          <w:p>
+            <w:pPr>
+              <w:spacing w:after="0" w:line="240" w:lineRule="auto"/>
+              <w:rPr>
+                <w:rFonts w:ascii="Times New Roman" w:eastAsia="Times New Roman" w:hAnsi="Times New Roman" w:cs="Times New Roman"/>
+                <w:b/>
+                <w:bCs/>
+                <w:color w:val="000000"/>
+                <w:lang w:val="pt-BR"/>
+              </w:rPr>
+            </w:pPr>
+            <w:r>
+              <w:rPr>
+                <w:rFonts w:ascii="Times New Roman" w:eastAsia="Times New Roman" w:hAnsi="Times New Roman" w:cs="Times New Roman"/>
+                <w:b/>
+                <w:bCs/>
+                <w:color w:val="000000"/>
+                <w:lang w:val="pt-BR"/>
+              </w:rPr>
+              <w:t>IC-SRC-00</w:t>
+            </w:r>
+            <w:r>
+              <w:rPr>
+                <w:rFonts w:ascii="Times New Roman" w:eastAsia="Times New Roman" w:hAnsi="Times New Roman" w:cs="Times New Roman"/>
+                <w:b/>
+                <w:bCs/>
+                <w:color w:val="000000"/>
+                <w:lang w:val="pt-BR"/>
+              </w:rPr>
+              <w:t>6</w:t>
+            </w:r>
+          </w:p>
+        </w:tc>
+        <w:tc>
+          <w:tcPr>
+            <w:tcW w:w="993" w:type="dxa"/>
+            <w:shd w:val="clear" w:color="auto" w:fill="auto"/>
+            <w:vAlign w:val="center"/>
+          </w:tcPr>
+          <w:p>
+            <w:pPr>
+              <w:spacing w:after="0" w:line="240" w:lineRule="auto"/>
+              <w:rPr>
+                <w:rFonts w:ascii="Times New Roman" w:eastAsia="Times New Roman" w:hAnsi="Times New Roman" w:cs="Times New Roman"/>
+                <w:color w:val="000000"/>
+                <w:lang w:val="pt-BR"/>
+              </w:rPr>
+            </w:pPr>
+            <w:proofErr w:type="spellStart"/>
+            <w:r>
+              <w:rPr>
+                <w:rFonts w:ascii="Times New Roman" w:eastAsia="Times New Roman" w:hAnsi="Times New Roman" w:cs="Times New Roman"/>
+                <w:color w:val="000000"/>
+                <w:lang w:val="pt-BR"/>
+              </w:rPr>
+              <w:t>Frontend</w:t>
+            </w:r>
+            <w:proofErr w:type="spellEnd"/>
+            <w:r>
+              <w:rPr>
+                <w:rFonts w:ascii="Times New Roman" w:eastAsia="Times New Roman" w:hAnsi="Times New Roman" w:cs="Times New Roman"/>
+                <w:color w:val="000000"/>
+                <w:lang w:val="pt-BR"/>
+              </w:rPr>
+              <w:t>-login</w:t>
+            </w:r>
+          </w:p>
+        </w:tc>
+        <w:tc>
+          <w:tcPr>
+            <w:tcW w:w="1134" w:type="dxa"/>
+            <w:shd w:val="clear" w:color="auto" w:fill="auto"/>
+            <w:vAlign w:val="center"/>
+          </w:tcPr>
+          <w:p>
+            <w:pPr>
+              <w:spacing w:after="0" w:line="240" w:lineRule="auto"/>
+              <w:rPr>
+                <w:rFonts w:ascii="Times New Roman" w:eastAsia="Times New Roman" w:hAnsi="Times New Roman" w:cs="Times New Roman"/>
+                <w:color w:val="000000"/>
+                <w:lang w:val="pt-BR"/>
+              </w:rPr>
+            </w:pPr>
+            <w:r>
+              <w:rPr>
+                <w:rFonts w:ascii="Times New Roman" w:eastAsia="Times New Roman" w:hAnsi="Times New Roman" w:cs="Times New Roman"/>
+                <w:color w:val="000000"/>
+                <w:lang w:val="pt-BR"/>
+              </w:rPr>
+              <w:t>Código</w:t>
+            </w:r>
+          </w:p>
+        </w:tc>
+        <w:tc>
+          <w:tcPr>
+            <w:tcW w:w="1362" w:type="dxa"/>
+            <w:shd w:val="clear" w:color="auto" w:fill="auto"/>
+            <w:vAlign w:val="center"/>
+          </w:tcPr>
+          <w:p>
+            <w:pPr>
+              <w:spacing w:after="0" w:line="240" w:lineRule="auto"/>
+              <w:rPr>
+                <w:rFonts w:ascii="Times New Roman" w:eastAsia="Times New Roman" w:hAnsi="Times New Roman" w:cs="Times New Roman"/>
+                <w:color w:val="000000"/>
+                <w:lang w:val="pt-BR"/>
+              </w:rPr>
+            </w:pPr>
+            <w:proofErr w:type="spellStart"/>
+            <w:r>
+              <w:rPr>
+                <w:rFonts w:ascii="Times New Roman" w:eastAsia="Times New Roman" w:hAnsi="Times New Roman" w:cs="Times New Roman"/>
+                <w:color w:val="000000"/>
+                <w:lang w:val="pt-BR"/>
+              </w:rPr>
+              <w:t>frontend</w:t>
+            </w:r>
+            <w:proofErr w:type="spellEnd"/>
+            <w:r>
+              <w:rPr>
+                <w:rFonts w:ascii="Times New Roman" w:eastAsia="Times New Roman" w:hAnsi="Times New Roman" w:cs="Times New Roman"/>
+                <w:color w:val="000000"/>
+                <w:lang w:val="pt-BR"/>
+              </w:rPr>
+              <w:t>/</w:t>
+            </w:r>
+          </w:p>
+        </w:tc>
+        <w:tc>
+          <w:tcPr>
+            <w:tcW w:w="1304" w:type="dxa"/>
+            <w:shd w:val="clear" w:color="auto" w:fill="auto"/>
+            <w:vAlign w:val="center"/>
+          </w:tcPr>
+          <w:p>
+            <w:pPr>
+              <w:spacing w:after="0" w:line="240" w:lineRule="auto"/>
+              <w:rPr>
+                <w:rFonts w:ascii="Times New Roman" w:eastAsia="Times New Roman" w:hAnsi="Times New Roman" w:cs="Times New Roman"/>
+                <w:color w:val="000000"/>
+                <w:lang w:val="pt-BR"/>
+              </w:rPr>
+            </w:pPr>
+            <w:proofErr w:type="spellStart"/>
+            <w:r>
+              <w:rPr>
+                <w:rFonts w:ascii="Times New Roman" w:eastAsia="Times New Roman" w:hAnsi="Times New Roman" w:cs="Times New Roman"/>
+                <w:color w:val="000000"/>
+                <w:lang w:val="pt-BR"/>
+              </w:rPr>
+              <w:t>Dev</w:t>
+            </w:r>
+            <w:proofErr w:type="spellEnd"/>
+            <w:r>
+              <w:rPr>
+                <w:rFonts w:ascii="Times New Roman" w:eastAsia="Times New Roman" w:hAnsi="Times New Roman" w:cs="Times New Roman"/>
+                <w:color w:val="000000"/>
+                <w:lang w:val="pt-BR"/>
+              </w:rPr>
+              <w:t xml:space="preserve"> </w:t>
+            </w:r>
+            <w:proofErr w:type="spellStart"/>
+            <w:r>
+              <w:rPr>
+                <w:rFonts w:ascii="Times New Roman" w:eastAsia="Times New Roman" w:hAnsi="Times New Roman" w:cs="Times New Roman"/>
+                <w:color w:val="000000"/>
+                <w:lang w:val="pt-BR"/>
+              </w:rPr>
+              <w:t>Frontend</w:t>
+            </w:r>
+            <w:proofErr w:type="spellEnd"/>
+          </w:p>
+        </w:tc>
+        <w:tc>
+          <w:tcPr>
+            <w:tcW w:w="1161" w:type="dxa"/>
+            <w:shd w:val="clear" w:color="auto" w:fill="auto"/>
+            <w:vAlign w:val="center"/>
+          </w:tcPr>
+          <w:p>
+            <w:pPr>
+              <w:spacing w:after="0" w:line="240" w:lineRule="auto"/>
+              <w:rPr>
+                <w:rFonts w:ascii="Times New Roman" w:eastAsia="Times New Roman" w:hAnsi="Times New Roman" w:cs="Times New Roman"/>
+                <w:color w:val="000000"/>
+                <w:lang w:val="pt-BR"/>
+              </w:rPr>
+            </w:pPr>
+            <w:r>
+              <w:rPr>
+                <w:rFonts w:ascii="Times New Roman" w:eastAsia="Times New Roman" w:hAnsi="Times New Roman" w:cs="Times New Roman"/>
+                <w:color w:val="000000"/>
+                <w:lang w:val="pt-BR"/>
+              </w:rPr>
+              <w:t>1.</w:t>
+            </w:r>
+            <w:r>
+              <w:rPr>
+                <w:rFonts w:ascii="Times New Roman" w:eastAsia="Times New Roman" w:hAnsi="Times New Roman" w:cs="Times New Roman"/>
+                <w:color w:val="000000"/>
+                <w:lang w:val="pt-BR"/>
+              </w:rPr>
+              <w:t>2</w:t>
+            </w:r>
+          </w:p>
+        </w:tc>
+        <w:tc>
+          <w:tcPr>
+            <w:tcW w:w="1701" w:type="dxa"/>
+            <w:shd w:val="clear" w:color="auto" w:fill="auto"/>
+            <w:vAlign w:val="center"/>
+          </w:tcPr>
+          <w:p>
+            <w:pPr>
+              <w:spacing w:after="0" w:line="240" w:lineRule="auto"/>
+              <w:rPr>
+                <w:rFonts w:ascii="Times New Roman" w:eastAsia="Times New Roman" w:hAnsi="Times New Roman" w:cs="Times New Roman"/>
+                <w:color w:val="000000"/>
+                <w:lang w:val="pt-BR"/>
+              </w:rPr>
+            </w:pPr>
+            <w:r>
+              <w:rPr>
+                <w:rFonts w:ascii="Times New Roman" w:eastAsia="Times New Roman" w:hAnsi="Times New Roman" w:cs="Times New Roman"/>
+                <w:color w:val="000000"/>
+                <w:lang w:val="pt-BR"/>
+              </w:rPr>
+              <w:t>Aprovado</w:t>
             </w:r>
           </w:p>
         </w:tc>
@@ -4260,13 +4929,23 @@
                 <w:lang w:val="pt-BR"/>
               </w:rPr>
             </w:pPr>
-            <w:r>
-              <w:rPr>
-                <w:rFonts w:ascii="Times New Roman" w:eastAsia="Times New Roman" w:hAnsi="Times New Roman" w:cs="Times New Roman"/>
-                <w:color w:val="000000"/>
-                <w:lang w:val="pt-BR"/>
-              </w:rPr>
-              <w:t>Database/</w:t>
+            <w:proofErr w:type="spellStart"/>
+            <w:r>
+              <w:rPr>
+                <w:rFonts w:ascii="Times New Roman" w:eastAsia="Times New Roman" w:hAnsi="Times New Roman" w:cs="Times New Roman"/>
+                <w:color w:val="000000"/>
+                <w:lang w:val="pt-BR"/>
+              </w:rPr>
+              <w:t>Database</w:t>
+            </w:r>
+            <w:proofErr w:type="spellEnd"/>
+            <w:r>
+              <w:rPr>
+                <w:rFonts w:ascii="Times New Roman" w:eastAsia="Times New Roman" w:hAnsi="Times New Roman" w:cs="Times New Roman"/>
+                <w:color w:val="000000"/>
+                <w:lang w:val="pt-BR"/>
+              </w:rPr>
+              <w:t>/</w:t>
             </w:r>
           </w:p>
         </w:tc>
@@ -4318,7 +4997,15 @@
                 <w:color w:val="000000"/>
                 <w:lang w:val="pt-BR"/>
               </w:rPr>
-              <w:t>1.0</w:t>
+              <w:t>1.</w:t>
+            </w:r>
+            <w:r>
+              <w:rPr>
+                <w:rFonts w:ascii="Times New Roman" w:eastAsia="Times New Roman" w:hAnsi="Times New Roman" w:cs="Times New Roman"/>
+                <w:color w:val="000000"/>
+                <w:lang w:val="pt-BR"/>
+              </w:rPr>
+              <w:t>1</w:t>
             </w:r>
           </w:p>
         </w:tc>
@@ -4451,13 +5138,23 @@
                 <w:lang w:val="pt-BR"/>
               </w:rPr>
             </w:pPr>
-            <w:r>
-              <w:rPr>
-                <w:rFonts w:ascii="Times New Roman" w:eastAsia="Times New Roman" w:hAnsi="Times New Roman" w:cs="Times New Roman"/>
-                <w:color w:val="000000"/>
-                <w:lang w:val="pt-BR"/>
-              </w:rPr>
-              <w:t>Database/</w:t>
+            <w:proofErr w:type="spellStart"/>
+            <w:r>
+              <w:rPr>
+                <w:rFonts w:ascii="Times New Roman" w:eastAsia="Times New Roman" w:hAnsi="Times New Roman" w:cs="Times New Roman"/>
+                <w:color w:val="000000"/>
+                <w:lang w:val="pt-BR"/>
+              </w:rPr>
+              <w:t>Database</w:t>
+            </w:r>
+            <w:proofErr w:type="spellEnd"/>
+            <w:r>
+              <w:rPr>
+                <w:rFonts w:ascii="Times New Roman" w:eastAsia="Times New Roman" w:hAnsi="Times New Roman" w:cs="Times New Roman"/>
+                <w:color w:val="000000"/>
+                <w:lang w:val="pt-BR"/>
+              </w:rPr>
+              <w:t>/</w:t>
             </w:r>
           </w:p>
         </w:tc>
@@ -4509,7 +5206,15 @@
                 <w:color w:val="000000"/>
                 <w:lang w:val="pt-BR"/>
               </w:rPr>
-              <w:t>1.1</w:t>
+              <w:t>1.</w:t>
+            </w:r>
+            <w:r>
+              <w:rPr>
+                <w:rFonts w:ascii="Times New Roman" w:eastAsia="Times New Roman" w:hAnsi="Times New Roman" w:cs="Times New Roman"/>
+                <w:color w:val="000000"/>
+                <w:lang w:val="pt-BR"/>
+              </w:rPr>
+              <w:t>0</w:t>
             </w:r>
           </w:p>
         </w:tc>
@@ -4642,13 +5347,23 @@
                 <w:lang w:val="pt-BR"/>
               </w:rPr>
             </w:pPr>
-            <w:r>
-              <w:rPr>
-                <w:rFonts w:ascii="Times New Roman" w:eastAsia="Times New Roman" w:hAnsi="Times New Roman" w:cs="Times New Roman"/>
-                <w:color w:val="000000"/>
-                <w:lang w:val="pt-BR"/>
-              </w:rPr>
-              <w:t>Database/</w:t>
+            <w:proofErr w:type="spellStart"/>
+            <w:r>
+              <w:rPr>
+                <w:rFonts w:ascii="Times New Roman" w:eastAsia="Times New Roman" w:hAnsi="Times New Roman" w:cs="Times New Roman"/>
+                <w:color w:val="000000"/>
+                <w:lang w:val="pt-BR"/>
+              </w:rPr>
+              <w:t>Database</w:t>
+            </w:r>
+            <w:proofErr w:type="spellEnd"/>
+            <w:r>
+              <w:rPr>
+                <w:rFonts w:ascii="Times New Roman" w:eastAsia="Times New Roman" w:hAnsi="Times New Roman" w:cs="Times New Roman"/>
+                <w:color w:val="000000"/>
+                <w:lang w:val="pt-BR"/>
+              </w:rPr>
+              <w:t>/</w:t>
             </w:r>
           </w:p>
         </w:tc>
@@ -4668,14 +5383,34 @@
                 <w:lang w:val="pt-BR"/>
               </w:rPr>
             </w:pPr>
-            <w:r>
-              <w:rPr>
-                <w:rFonts w:ascii="Times New Roman" w:eastAsia="Times New Roman" w:hAnsi="Times New Roman" w:cs="Times New Roman"/>
-                <w:color w:val="000000"/>
-                <w:lang w:val="pt-BR"/>
-              </w:rPr>
-              <w:t>Dev Backend</w:t>
-            </w:r>
+            <w:proofErr w:type="spellStart"/>
+            <w:r>
+              <w:rPr>
+                <w:rFonts w:ascii="Times New Roman" w:eastAsia="Times New Roman" w:hAnsi="Times New Roman" w:cs="Times New Roman"/>
+                <w:color w:val="000000"/>
+                <w:lang w:val="pt-BR"/>
+              </w:rPr>
+              <w:t>Dev</w:t>
+            </w:r>
+            <w:proofErr w:type="spellEnd"/>
+            <w:r>
+              <w:rPr>
+                <w:rFonts w:ascii="Times New Roman" w:eastAsia="Times New Roman" w:hAnsi="Times New Roman" w:cs="Times New Roman"/>
+                <w:color w:val="000000"/>
+                <w:lang w:val="pt-BR"/>
+              </w:rPr>
+              <w:t xml:space="preserve"> </w:t>
+            </w:r>
+            <w:proofErr w:type="spellStart"/>
+            <w:r>
+              <w:rPr>
+                <w:rFonts w:ascii="Times New Roman" w:eastAsia="Times New Roman" w:hAnsi="Times New Roman" w:cs="Times New Roman"/>
+                <w:color w:val="000000"/>
+                <w:lang w:val="pt-BR"/>
+              </w:rPr>
+              <w:t>Backend</w:t>
+            </w:r>
+            <w:proofErr w:type="spellEnd"/>
           </w:p>
         </w:tc>
         <w:tc>
@@ -5039,6 +5774,7 @@
                 <w:color w:val="000000"/>
                 <w:lang w:val="pt-BR"/>
               </w:rPr>
+              <w:lastRenderedPageBreak/>
               <w:t>IC-INF-001</w:t>
             </w:r>
           </w:p>
@@ -5117,8 +5853,18 @@
                 <w:color w:val="000000"/>
                 <w:lang w:val="pt-BR"/>
               </w:rPr>
-              <w:t>/infra/docker-compose.yml</w:t>
-            </w:r>
+              <w:t>/infra/</w:t>
+            </w:r>
+            <w:proofErr w:type="spellStart"/>
+            <w:r>
+              <w:rPr>
+                <w:rFonts w:ascii="Times New Roman" w:eastAsia="Times New Roman" w:hAnsi="Times New Roman" w:cs="Times New Roman"/>
+                <w:color w:val="000000"/>
+                <w:lang w:val="pt-BR"/>
+              </w:rPr>
+              <w:t>docker-compose.yml</w:t>
+            </w:r>
+            <w:proofErr w:type="spellEnd"/>
           </w:p>
         </w:tc>
         <w:tc>
@@ -5137,6 +5883,7 @@
                 <w:lang w:val="pt-BR"/>
               </w:rPr>
             </w:pPr>
+            <w:proofErr w:type="spellStart"/>
             <w:r>
               <w:rPr>
                 <w:rFonts w:ascii="Times New Roman" w:eastAsia="Times New Roman" w:hAnsi="Times New Roman" w:cs="Times New Roman"/>
@@ -5145,6 +5892,7 @@
               </w:rPr>
               <w:t>DevOps</w:t>
             </w:r>
+            <w:proofErr w:type="spellEnd"/>
           </w:p>
         </w:tc>
         <w:tc>
@@ -5230,7 +5978,6 @@
                 <w:color w:val="000000"/>
                 <w:lang w:val="pt-BR"/>
               </w:rPr>
-              <w:lastRenderedPageBreak/>
               <w:t>IC-INF-002</w:t>
             </w:r>
           </w:p>
@@ -5309,8 +6056,36 @@
                 <w:color w:val="000000"/>
                 <w:lang w:val="pt-BR"/>
               </w:rPr>
-              <w:t>/.github/workflows/deploy.yml</w:t>
-            </w:r>
+              <w:t>/.</w:t>
+            </w:r>
+            <w:proofErr w:type="spellStart"/>
+            <w:r>
+              <w:rPr>
+                <w:rFonts w:ascii="Times New Roman" w:eastAsia="Times New Roman" w:hAnsi="Times New Roman" w:cs="Times New Roman"/>
+                <w:color w:val="000000"/>
+                <w:lang w:val="pt-BR"/>
+              </w:rPr>
+              <w:t>github</w:t>
+            </w:r>
+            <w:proofErr w:type="spellEnd"/>
+            <w:r>
+              <w:rPr>
+                <w:rFonts w:ascii="Times New Roman" w:eastAsia="Times New Roman" w:hAnsi="Times New Roman" w:cs="Times New Roman"/>
+                <w:color w:val="000000"/>
+                <w:lang w:val="pt-BR"/>
+              </w:rPr>
+              <w:t>/workflows/</w:t>
+            </w:r>
+            <w:proofErr w:type="spellStart"/>
+            <w:r>
+              <w:rPr>
+                <w:rFonts w:ascii="Times New Roman" w:eastAsia="Times New Roman" w:hAnsi="Times New Roman" w:cs="Times New Roman"/>
+                <w:color w:val="000000"/>
+                <w:lang w:val="pt-BR"/>
+              </w:rPr>
+              <w:t>deploy.yml</w:t>
+            </w:r>
+            <w:proofErr w:type="spellEnd"/>
           </w:p>
         </w:tc>
         <w:tc>
@@ -5329,6 +6104,7 @@
                 <w:lang w:val="pt-BR"/>
               </w:rPr>
             </w:pPr>
+            <w:proofErr w:type="spellStart"/>
             <w:r>
               <w:rPr>
                 <w:rFonts w:ascii="Times New Roman" w:eastAsia="Times New Roman" w:hAnsi="Times New Roman" w:cs="Times New Roman"/>
@@ -5337,6 +6113,7 @@
               </w:rPr>
               <w:t>DevOps</w:t>
             </w:r>
+            <w:proofErr w:type="spellEnd"/>
           </w:p>
         </w:tc>
         <w:tc>
@@ -5508,8 +6285,18 @@
                 <w:color w:val="000000"/>
                 <w:lang w:val="pt-BR"/>
               </w:rPr>
-              <w:t>/infra/logs/log-config.yaml</w:t>
-            </w:r>
+              <w:t>/infra/logs/log-</w:t>
+            </w:r>
+            <w:proofErr w:type="spellStart"/>
+            <w:r>
+              <w:rPr>
+                <w:rFonts w:ascii="Times New Roman" w:eastAsia="Times New Roman" w:hAnsi="Times New Roman" w:cs="Times New Roman"/>
+                <w:color w:val="000000"/>
+                <w:lang w:val="pt-BR"/>
+              </w:rPr>
+              <w:t>config.yaml</w:t>
+            </w:r>
+            <w:proofErr w:type="spellEnd"/>
           </w:p>
         </w:tc>
         <w:tc>
@@ -5528,6 +6315,7 @@
                 <w:lang w:val="pt-BR"/>
               </w:rPr>
             </w:pPr>
+            <w:proofErr w:type="spellStart"/>
             <w:r>
               <w:rPr>
                 <w:rFonts w:ascii="Times New Roman" w:eastAsia="Times New Roman" w:hAnsi="Times New Roman" w:cs="Times New Roman"/>
@@ -5536,6 +6324,7 @@
               </w:rPr>
               <w:t>DevOps</w:t>
             </w:r>
+            <w:proofErr w:type="spellEnd"/>
           </w:p>
         </w:tc>
         <w:tc>
@@ -5971,13 +6760,41 @@
                 <w:lang w:val="pt-BR"/>
               </w:rPr>
             </w:pPr>
-            <w:r>
-              <w:rPr>
-                <w:rFonts w:ascii="Times New Roman" w:eastAsia="Times New Roman" w:hAnsi="Times New Roman" w:cs="Times New Roman"/>
-                <w:color w:val="000000"/>
-                <w:lang w:val="pt-BR"/>
-              </w:rPr>
-              <w:t>tests/docs/Plano_Testes_v1.0.docx</w:t>
+            <w:proofErr w:type="spellStart"/>
+            <w:r>
+              <w:rPr>
+                <w:rFonts w:ascii="Times New Roman" w:eastAsia="Times New Roman" w:hAnsi="Times New Roman" w:cs="Times New Roman"/>
+                <w:color w:val="000000"/>
+                <w:lang w:val="pt-BR"/>
+              </w:rPr>
+              <w:t>tests</w:t>
+            </w:r>
+            <w:proofErr w:type="spellEnd"/>
+            <w:r>
+              <w:rPr>
+                <w:rFonts w:ascii="Times New Roman" w:eastAsia="Times New Roman" w:hAnsi="Times New Roman" w:cs="Times New Roman"/>
+                <w:color w:val="000000"/>
+                <w:lang w:val="pt-BR"/>
+              </w:rPr>
+              <w:t>/</w:t>
+            </w:r>
+            <w:proofErr w:type="spellStart"/>
+            <w:r>
+              <w:rPr>
+                <w:rFonts w:ascii="Times New Roman" w:eastAsia="Times New Roman" w:hAnsi="Times New Roman" w:cs="Times New Roman"/>
+                <w:color w:val="000000"/>
+                <w:lang w:val="pt-BR"/>
+              </w:rPr>
+              <w:t>docs</w:t>
+            </w:r>
+            <w:proofErr w:type="spellEnd"/>
+            <w:r>
+              <w:rPr>
+                <w:rFonts w:ascii="Times New Roman" w:eastAsia="Times New Roman" w:hAnsi="Times New Roman" w:cs="Times New Roman"/>
+                <w:color w:val="000000"/>
+                <w:lang w:val="pt-BR"/>
+              </w:rPr>
+              <w:t>/Plano_Testes_v1.0.docx</w:t>
             </w:r>
           </w:p>
         </w:tc>
@@ -6029,7 +6846,15 @@
                 <w:color w:val="000000"/>
                 <w:lang w:val="pt-BR"/>
               </w:rPr>
-              <w:t>1.0</w:t>
+              <w:t>1.</w:t>
+            </w:r>
+            <w:r>
+              <w:rPr>
+                <w:rFonts w:ascii="Times New Roman" w:eastAsia="Times New Roman" w:hAnsi="Times New Roman" w:cs="Times New Roman"/>
+                <w:color w:val="000000"/>
+                <w:lang w:val="pt-BR"/>
+              </w:rPr>
+              <w:t>1</w:t>
             </w:r>
           </w:p>
         </w:tc>
@@ -6489,8 +7314,36 @@
                 <w:color w:val="000000"/>
                 <w:lang w:val="pt-BR"/>
               </w:rPr>
-              <w:t>RFC – Request for Change</w:t>
-            </w:r>
+              <w:t xml:space="preserve">RFC – </w:t>
+            </w:r>
+            <w:proofErr w:type="spellStart"/>
+            <w:r>
+              <w:rPr>
+                <w:rFonts w:ascii="Times New Roman" w:eastAsia="Times New Roman" w:hAnsi="Times New Roman" w:cs="Times New Roman"/>
+                <w:color w:val="000000"/>
+                <w:lang w:val="pt-BR"/>
+              </w:rPr>
+              <w:t>Request</w:t>
+            </w:r>
+            <w:proofErr w:type="spellEnd"/>
+            <w:r>
+              <w:rPr>
+                <w:rFonts w:ascii="Times New Roman" w:eastAsia="Times New Roman" w:hAnsi="Times New Roman" w:cs="Times New Roman"/>
+                <w:color w:val="000000"/>
+                <w:lang w:val="pt-BR"/>
+              </w:rPr>
+              <w:t xml:space="preserve"> for </w:t>
+            </w:r>
+            <w:proofErr w:type="spellStart"/>
+            <w:r>
+              <w:rPr>
+                <w:rFonts w:ascii="Times New Roman" w:eastAsia="Times New Roman" w:hAnsi="Times New Roman" w:cs="Times New Roman"/>
+                <w:color w:val="000000"/>
+                <w:lang w:val="pt-BR"/>
+              </w:rPr>
+              <w:t>Change</w:t>
+            </w:r>
+            <w:proofErr w:type="spellEnd"/>
           </w:p>
         </w:tc>
         <w:tc>
@@ -6541,7 +7394,43 @@
                 <w:color w:val="000000"/>
                 <w:lang w:val="pt-BR"/>
               </w:rPr>
-              <w:t>/docs/pcm/RFC_Request.xlsx</w:t>
+              <w:t>/</w:t>
+            </w:r>
+            <w:proofErr w:type="spellStart"/>
+            <w:r>
+              <w:rPr>
+                <w:rFonts w:ascii="Times New Roman" w:eastAsia="Times New Roman" w:hAnsi="Times New Roman" w:cs="Times New Roman"/>
+                <w:color w:val="000000"/>
+                <w:lang w:val="pt-BR"/>
+              </w:rPr>
+              <w:t>docs</w:t>
+            </w:r>
+            <w:proofErr w:type="spellEnd"/>
+            <w:r>
+              <w:rPr>
+                <w:rFonts w:ascii="Times New Roman" w:eastAsia="Times New Roman" w:hAnsi="Times New Roman" w:cs="Times New Roman"/>
+                <w:color w:val="000000"/>
+                <w:lang w:val="pt-BR"/>
+              </w:rPr>
+              <w:t>/</w:t>
+            </w:r>
+            <w:proofErr w:type="spellStart"/>
+            <w:r>
+              <w:rPr>
+                <w:rFonts w:ascii="Times New Roman" w:eastAsia="Times New Roman" w:hAnsi="Times New Roman" w:cs="Times New Roman"/>
+                <w:color w:val="000000"/>
+                <w:lang w:val="pt-BR"/>
+              </w:rPr>
+              <w:t>pcm</w:t>
+            </w:r>
+            <w:proofErr w:type="spellEnd"/>
+            <w:r>
+              <w:rPr>
+                <w:rFonts w:ascii="Times New Roman" w:eastAsia="Times New Roman" w:hAnsi="Times New Roman" w:cs="Times New Roman"/>
+                <w:color w:val="000000"/>
+                <w:lang w:val="pt-BR"/>
+              </w:rPr>
+              <w:t>/RFC_Request.xlsx</w:t>
             </w:r>
           </w:p>
         </w:tc>
@@ -6654,7 +7543,43 @@
                 <w:color w:val="000000"/>
                 <w:lang w:val="pt-BR"/>
               </w:rPr>
-              <w:t>/docs/pcm/Triagem.xlsx</w:t>
+              <w:t>/</w:t>
+            </w:r>
+            <w:proofErr w:type="spellStart"/>
+            <w:r>
+              <w:rPr>
+                <w:rFonts w:ascii="Times New Roman" w:eastAsia="Times New Roman" w:hAnsi="Times New Roman" w:cs="Times New Roman"/>
+                <w:color w:val="000000"/>
+                <w:lang w:val="pt-BR"/>
+              </w:rPr>
+              <w:t>docs</w:t>
+            </w:r>
+            <w:proofErr w:type="spellEnd"/>
+            <w:r>
+              <w:rPr>
+                <w:rFonts w:ascii="Times New Roman" w:eastAsia="Times New Roman" w:hAnsi="Times New Roman" w:cs="Times New Roman"/>
+                <w:color w:val="000000"/>
+                <w:lang w:val="pt-BR"/>
+              </w:rPr>
+              <w:t>/</w:t>
+            </w:r>
+            <w:proofErr w:type="spellStart"/>
+            <w:r>
+              <w:rPr>
+                <w:rFonts w:ascii="Times New Roman" w:eastAsia="Times New Roman" w:hAnsi="Times New Roman" w:cs="Times New Roman"/>
+                <w:color w:val="000000"/>
+                <w:lang w:val="pt-BR"/>
+              </w:rPr>
+              <w:t>pcm</w:t>
+            </w:r>
+            <w:proofErr w:type="spellEnd"/>
+            <w:r>
+              <w:rPr>
+                <w:rFonts w:ascii="Times New Roman" w:eastAsia="Times New Roman" w:hAnsi="Times New Roman" w:cs="Times New Roman"/>
+                <w:color w:val="000000"/>
+                <w:lang w:val="pt-BR"/>
+              </w:rPr>
+              <w:t>/Triagem.xlsx</w:t>
             </w:r>
           </w:p>
         </w:tc>
@@ -6767,7 +7692,43 @@
                 <w:color w:val="000000"/>
                 <w:lang w:val="pt-BR"/>
               </w:rPr>
-              <w:t>/docs/pcm/AnaliseImpacto.xlsx</w:t>
+              <w:t>/</w:t>
+            </w:r>
+            <w:proofErr w:type="spellStart"/>
+            <w:r>
+              <w:rPr>
+                <w:rFonts w:ascii="Times New Roman" w:eastAsia="Times New Roman" w:hAnsi="Times New Roman" w:cs="Times New Roman"/>
+                <w:color w:val="000000"/>
+                <w:lang w:val="pt-BR"/>
+              </w:rPr>
+              <w:t>docs</w:t>
+            </w:r>
+            <w:proofErr w:type="spellEnd"/>
+            <w:r>
+              <w:rPr>
+                <w:rFonts w:ascii="Times New Roman" w:eastAsia="Times New Roman" w:hAnsi="Times New Roman" w:cs="Times New Roman"/>
+                <w:color w:val="000000"/>
+                <w:lang w:val="pt-BR"/>
+              </w:rPr>
+              <w:t>/</w:t>
+            </w:r>
+            <w:proofErr w:type="spellStart"/>
+            <w:r>
+              <w:rPr>
+                <w:rFonts w:ascii="Times New Roman" w:eastAsia="Times New Roman" w:hAnsi="Times New Roman" w:cs="Times New Roman"/>
+                <w:color w:val="000000"/>
+                <w:lang w:val="pt-BR"/>
+              </w:rPr>
+              <w:t>pcm</w:t>
+            </w:r>
+            <w:proofErr w:type="spellEnd"/>
+            <w:r>
+              <w:rPr>
+                <w:rFonts w:ascii="Times New Roman" w:eastAsia="Times New Roman" w:hAnsi="Times New Roman" w:cs="Times New Roman"/>
+                <w:color w:val="000000"/>
+                <w:lang w:val="pt-BR"/>
+              </w:rPr>
+              <w:t>/AnaliseImpacto.xlsx</w:t>
             </w:r>
           </w:p>
         </w:tc>
@@ -6802,6 +7763,7 @@
                 <w:color w:val="000000"/>
                 <w:lang w:val="pt-BR"/>
               </w:rPr>
+              <w:lastRenderedPageBreak/>
               <w:t>IC-PCM-004</w:t>
             </w:r>
           </w:p>
@@ -6822,13 +7784,23 @@
                 <w:lang w:val="pt-BR"/>
               </w:rPr>
             </w:pPr>
-            <w:r>
-              <w:rPr>
-                <w:rFonts w:ascii="Times New Roman" w:eastAsia="Times New Roman" w:hAnsi="Times New Roman" w:cs="Times New Roman"/>
-                <w:color w:val="000000"/>
-                <w:lang w:val="pt-BR"/>
-              </w:rPr>
-              <w:t>Aprovacao CCB</w:t>
+            <w:proofErr w:type="spellStart"/>
+            <w:r>
+              <w:rPr>
+                <w:rFonts w:ascii="Times New Roman" w:eastAsia="Times New Roman" w:hAnsi="Times New Roman" w:cs="Times New Roman"/>
+                <w:color w:val="000000"/>
+                <w:lang w:val="pt-BR"/>
+              </w:rPr>
+              <w:t>Aprovacao</w:t>
+            </w:r>
+            <w:proofErr w:type="spellEnd"/>
+            <w:r>
+              <w:rPr>
+                <w:rFonts w:ascii="Times New Roman" w:eastAsia="Times New Roman" w:hAnsi="Times New Roman" w:cs="Times New Roman"/>
+                <w:color w:val="000000"/>
+                <w:lang w:val="pt-BR"/>
+              </w:rPr>
+              <w:t xml:space="preserve"> CCB</w:t>
             </w:r>
           </w:p>
         </w:tc>
@@ -6880,7 +7852,43 @@
                 <w:color w:val="000000"/>
                 <w:lang w:val="pt-BR"/>
               </w:rPr>
-              <w:t>/docs/pcm/AprovacaoCCB.xlsx</w:t>
+              <w:t>/</w:t>
+            </w:r>
+            <w:proofErr w:type="spellStart"/>
+            <w:r>
+              <w:rPr>
+                <w:rFonts w:ascii="Times New Roman" w:eastAsia="Times New Roman" w:hAnsi="Times New Roman" w:cs="Times New Roman"/>
+                <w:color w:val="000000"/>
+                <w:lang w:val="pt-BR"/>
+              </w:rPr>
+              <w:t>docs</w:t>
+            </w:r>
+            <w:proofErr w:type="spellEnd"/>
+            <w:r>
+              <w:rPr>
+                <w:rFonts w:ascii="Times New Roman" w:eastAsia="Times New Roman" w:hAnsi="Times New Roman" w:cs="Times New Roman"/>
+                <w:color w:val="000000"/>
+                <w:lang w:val="pt-BR"/>
+              </w:rPr>
+              <w:t>/</w:t>
+            </w:r>
+            <w:proofErr w:type="spellStart"/>
+            <w:r>
+              <w:rPr>
+                <w:rFonts w:ascii="Times New Roman" w:eastAsia="Times New Roman" w:hAnsi="Times New Roman" w:cs="Times New Roman"/>
+                <w:color w:val="000000"/>
+                <w:lang w:val="pt-BR"/>
+              </w:rPr>
+              <w:t>pcm</w:t>
+            </w:r>
+            <w:proofErr w:type="spellEnd"/>
+            <w:r>
+              <w:rPr>
+                <w:rFonts w:ascii="Times New Roman" w:eastAsia="Times New Roman" w:hAnsi="Times New Roman" w:cs="Times New Roman"/>
+                <w:color w:val="000000"/>
+                <w:lang w:val="pt-BR"/>
+              </w:rPr>
+              <w:t>/AprovacaoCCB.xlsx</w:t>
             </w:r>
           </w:p>
         </w:tc>
@@ -6915,7 +7923,6 @@
                 <w:color w:val="000000"/>
                 <w:lang w:val="pt-BR"/>
               </w:rPr>
-              <w:lastRenderedPageBreak/>
               <w:t>IC-PCM-005</w:t>
             </w:r>
           </w:p>
@@ -6994,7 +8001,43 @@
                 <w:color w:val="000000"/>
                 <w:lang w:val="pt-BR"/>
               </w:rPr>
-              <w:t>/docs/pcm/Planejamento.xlsx</w:t>
+              <w:t>/</w:t>
+            </w:r>
+            <w:proofErr w:type="spellStart"/>
+            <w:r>
+              <w:rPr>
+                <w:rFonts w:ascii="Times New Roman" w:eastAsia="Times New Roman" w:hAnsi="Times New Roman" w:cs="Times New Roman"/>
+                <w:color w:val="000000"/>
+                <w:lang w:val="pt-BR"/>
+              </w:rPr>
+              <w:t>docs</w:t>
+            </w:r>
+            <w:proofErr w:type="spellEnd"/>
+            <w:r>
+              <w:rPr>
+                <w:rFonts w:ascii="Times New Roman" w:eastAsia="Times New Roman" w:hAnsi="Times New Roman" w:cs="Times New Roman"/>
+                <w:color w:val="000000"/>
+                <w:lang w:val="pt-BR"/>
+              </w:rPr>
+              <w:t>/</w:t>
+            </w:r>
+            <w:proofErr w:type="spellStart"/>
+            <w:r>
+              <w:rPr>
+                <w:rFonts w:ascii="Times New Roman" w:eastAsia="Times New Roman" w:hAnsi="Times New Roman" w:cs="Times New Roman"/>
+                <w:color w:val="000000"/>
+                <w:lang w:val="pt-BR"/>
+              </w:rPr>
+              <w:t>pcm</w:t>
+            </w:r>
+            <w:proofErr w:type="spellEnd"/>
+            <w:r>
+              <w:rPr>
+                <w:rFonts w:ascii="Times New Roman" w:eastAsia="Times New Roman" w:hAnsi="Times New Roman" w:cs="Times New Roman"/>
+                <w:color w:val="000000"/>
+                <w:lang w:val="pt-BR"/>
+              </w:rPr>
+              <w:t>/Planejamento.xlsx</w:t>
             </w:r>
           </w:p>
         </w:tc>
@@ -7107,7 +8150,43 @@
                 <w:color w:val="000000"/>
                 <w:lang w:val="pt-BR"/>
               </w:rPr>
-              <w:t>/docs/pcm/Validacao.xlsx</w:t>
+              <w:t>/</w:t>
+            </w:r>
+            <w:proofErr w:type="spellStart"/>
+            <w:r>
+              <w:rPr>
+                <w:rFonts w:ascii="Times New Roman" w:eastAsia="Times New Roman" w:hAnsi="Times New Roman" w:cs="Times New Roman"/>
+                <w:color w:val="000000"/>
+                <w:lang w:val="pt-BR"/>
+              </w:rPr>
+              <w:t>docs</w:t>
+            </w:r>
+            <w:proofErr w:type="spellEnd"/>
+            <w:r>
+              <w:rPr>
+                <w:rFonts w:ascii="Times New Roman" w:eastAsia="Times New Roman" w:hAnsi="Times New Roman" w:cs="Times New Roman"/>
+                <w:color w:val="000000"/>
+                <w:lang w:val="pt-BR"/>
+              </w:rPr>
+              <w:t>/</w:t>
+            </w:r>
+            <w:proofErr w:type="spellStart"/>
+            <w:r>
+              <w:rPr>
+                <w:rFonts w:ascii="Times New Roman" w:eastAsia="Times New Roman" w:hAnsi="Times New Roman" w:cs="Times New Roman"/>
+                <w:color w:val="000000"/>
+                <w:lang w:val="pt-BR"/>
+              </w:rPr>
+              <w:t>pcm</w:t>
+            </w:r>
+            <w:proofErr w:type="spellEnd"/>
+            <w:r>
+              <w:rPr>
+                <w:rFonts w:ascii="Times New Roman" w:eastAsia="Times New Roman" w:hAnsi="Times New Roman" w:cs="Times New Roman"/>
+                <w:color w:val="000000"/>
+                <w:lang w:val="pt-BR"/>
+              </w:rPr>
+              <w:t>/Validacao.xlsx</w:t>
             </w:r>
           </w:p>
         </w:tc>
@@ -7220,7 +8299,43 @@
                 <w:color w:val="000000"/>
                 <w:lang w:val="pt-BR"/>
               </w:rPr>
-              <w:t>/docs/pcm/Encerramento.xlsx</w:t>
+              <w:t>/</w:t>
+            </w:r>
+            <w:proofErr w:type="spellStart"/>
+            <w:r>
+              <w:rPr>
+                <w:rFonts w:ascii="Times New Roman" w:eastAsia="Times New Roman" w:hAnsi="Times New Roman" w:cs="Times New Roman"/>
+                <w:color w:val="000000"/>
+                <w:lang w:val="pt-BR"/>
+              </w:rPr>
+              <w:t>docs</w:t>
+            </w:r>
+            <w:proofErr w:type="spellEnd"/>
+            <w:r>
+              <w:rPr>
+                <w:rFonts w:ascii="Times New Roman" w:eastAsia="Times New Roman" w:hAnsi="Times New Roman" w:cs="Times New Roman"/>
+                <w:color w:val="000000"/>
+                <w:lang w:val="pt-BR"/>
+              </w:rPr>
+              <w:t>/</w:t>
+            </w:r>
+            <w:proofErr w:type="spellStart"/>
+            <w:r>
+              <w:rPr>
+                <w:rFonts w:ascii="Times New Roman" w:eastAsia="Times New Roman" w:hAnsi="Times New Roman" w:cs="Times New Roman"/>
+                <w:color w:val="000000"/>
+                <w:lang w:val="pt-BR"/>
+              </w:rPr>
+              <w:t>pcm</w:t>
+            </w:r>
+            <w:proofErr w:type="spellEnd"/>
+            <w:r>
+              <w:rPr>
+                <w:rFonts w:ascii="Times New Roman" w:eastAsia="Times New Roman" w:hAnsi="Times New Roman" w:cs="Times New Roman"/>
+                <w:color w:val="000000"/>
+                <w:lang w:val="pt-BR"/>
+              </w:rPr>
+              <w:t>/Encerramento.xlsx</w:t>
             </w:r>
           </w:p>
         </w:tc>
@@ -7564,6 +8679,7 @@
           <w:color w:val="000000" w:themeColor="text1"/>
           <w:lang w:val="pt-BR"/>
         </w:rPr>
+        <w:lastRenderedPageBreak/>
         <w:t>IC-SRC-003</w:t>
       </w:r>
     </w:p>
@@ -7608,7 +8724,6 @@
           <w:color w:val="000000" w:themeColor="text1"/>
           <w:lang w:val="pt-BR"/>
         </w:rPr>
-        <w:lastRenderedPageBreak/>
         <w:t>IC-INF-002</w:t>
       </w:r>
     </w:p>
@@ -7665,8 +8780,18 @@
           <w:color w:val="000000" w:themeColor="text1"/>
           <w:lang w:val="pt-BR"/>
         </w:rPr>
-        <w:t>6. Procedimento de Atualização de ICs</w:t>
+        <w:t xml:space="preserve">6. Procedimento de Atualização de </w:t>
       </w:r>
+      <w:proofErr w:type="spellStart"/>
+      <w:r>
+        <w:rPr>
+          <w:rFonts w:ascii="Times New Roman" w:hAnsi="Times New Roman" w:cs="Times New Roman"/>
+          <w:color w:val="000000" w:themeColor="text1"/>
+          <w:lang w:val="pt-BR"/>
+        </w:rPr>
+        <w:t>ICs</w:t>
+      </w:r>
+      <w:proofErr w:type="spellEnd"/>
     </w:p>
     <w:p>
       <w:pPr>
@@ -7719,7 +8844,25 @@
           <w:color w:val="000000" w:themeColor="text1"/>
           <w:lang w:val="pt-BR"/>
         </w:rPr>
-        <w:t>RFC → Triagem → Análise de Impacto → Aprov. CCB → Planejamento → Validação → Encerramento</w:t>
+        <w:t xml:space="preserve">RFC → Triagem → Análise de Impacto → </w:t>
+      </w:r>
+      <w:proofErr w:type="spellStart"/>
+      <w:r>
+        <w:rPr>
+          <w:rFonts w:ascii="Times New Roman" w:hAnsi="Times New Roman" w:cs="Times New Roman"/>
+          <w:color w:val="000000" w:themeColor="text1"/>
+          <w:lang w:val="pt-BR"/>
+        </w:rPr>
+        <w:t>Aprov</w:t>
+      </w:r>
+      <w:proofErr w:type="spellEnd"/>
+      <w:r>
+        <w:rPr>
+          <w:rFonts w:ascii="Times New Roman" w:hAnsi="Times New Roman" w:cs="Times New Roman"/>
+          <w:color w:val="000000" w:themeColor="text1"/>
+          <w:lang w:val="pt-BR"/>
+        </w:rPr>
+        <w:t>. CCB → Planejamento → Validação → Encerramento</w:t>
       </w:r>
     </w:p>
     <w:p>
@@ -7769,7 +8912,25 @@
           <w:color w:val="000000" w:themeColor="text1"/>
           <w:lang w:val="pt-BR"/>
         </w:rPr>
-        <w:t xml:space="preserve"> (major/minor)</w:t>
+        <w:t xml:space="preserve"> (major/</w:t>
+      </w:r>
+      <w:proofErr w:type="spellStart"/>
+      <w:r>
+        <w:rPr>
+          <w:rFonts w:ascii="Times New Roman" w:hAnsi="Times New Roman" w:cs="Times New Roman"/>
+          <w:color w:val="000000" w:themeColor="text1"/>
+          <w:lang w:val="pt-BR"/>
+        </w:rPr>
+        <w:t>minor</w:t>
+      </w:r>
+      <w:proofErr w:type="spellEnd"/>
+      <w:r>
+        <w:rPr>
+          <w:rFonts w:ascii="Times New Roman" w:hAnsi="Times New Roman" w:cs="Times New Roman"/>
+          <w:color w:val="000000" w:themeColor="text1"/>
+          <w:lang w:val="pt-BR"/>
+        </w:rPr>
+        <w:t>)</w:t>
       </w:r>
     </w:p>
     <w:p>
@@ -7831,7 +8992,25 @@
           <w:color w:val="000000" w:themeColor="text1"/>
           <w:lang w:val="pt-BR"/>
         </w:rPr>
-        <w:t>Histórico deve ser atualizado no Status Accounting.</w:t>
+        <w:t xml:space="preserve">Histórico deve ser atualizado no Status </w:t>
+      </w:r>
+      <w:proofErr w:type="spellStart"/>
+      <w:r>
+        <w:rPr>
+          <w:rFonts w:ascii="Times New Roman" w:hAnsi="Times New Roman" w:cs="Times New Roman"/>
+          <w:color w:val="000000" w:themeColor="text1"/>
+          <w:lang w:val="pt-BR"/>
+        </w:rPr>
+        <w:t>Accounting</w:t>
+      </w:r>
+      <w:proofErr w:type="spellEnd"/>
+      <w:r>
+        <w:rPr>
+          <w:rFonts w:ascii="Times New Roman" w:hAnsi="Times New Roman" w:cs="Times New Roman"/>
+          <w:color w:val="000000" w:themeColor="text1"/>
+          <w:lang w:val="pt-BR"/>
+        </w:rPr>
+        <w:t>.</w:t>
       </w:r>
     </w:p>
     <w:p>
@@ -8996,6 +10175,7 @@
   <w:style w:type="character" w:default="1" w:styleId="Fontepargpadro">
     <w:name w:val="Default Paragraph Font"/>
     <w:uiPriority w:val="1"/>
+    <w:semiHidden/>
     <w:unhideWhenUsed/>
   </w:style>
   <w:style w:type="table" w:default="1" w:styleId="Tabelanormal">
@@ -9064,7 +10244,8 @@
       <w:szCs w:val="24"/>
     </w:rPr>
   </w:style>
-  <w:style w:type="table" w:customStyle="1" w:styleId="a">
+  <w:style w:type="table" w:customStyle="1" w:styleId="1">
+    <w:name w:val="1"/>
     <w:basedOn w:val="TableNormal"/>
     <w:tblPr>
       <w:tblStyleRowBandSize w:val="1"/>
